--- a/documents/迭代三文档/GitMining项目计划文档V1.2.docx
+++ b/documents/迭代三文档/GitMining项目计划文档V1.2.docx
@@ -1,17 +1,19 @@
 
 <file path=word/document.xml><?xml version="1.0" encoding="utf-8"?>
-<w:document xmlns:wpc="http://schemas.microsoft.com/office/word/2010/wordprocessingCanvas" xmlns:mc="http://schemas.openxmlformats.org/markup-compatibility/2006" xmlns:o="urn:schemas-microsoft-com:office:office" xmlns:r="http://schemas.openxmlformats.org/officeDocument/2006/relationships" xmlns:m="http://schemas.openxmlformats.org/officeDocument/2006/math" xmlns:v="urn:schemas-microsoft-com:vml" xmlns:wp14="http://schemas.microsoft.com/office/word/2010/wordprocessingDrawing" xmlns:wp="http://schemas.openxmlformats.org/drawingml/2006/wordprocessingDrawing" xmlns:w10="urn:schemas-microsoft-com:office:word" xmlns:w="http://schemas.openxmlformats.org/wordprocessingml/2006/main" xmlns:w14="http://schemas.microsoft.com/office/word/2010/wordml" xmlns:w15="http://schemas.microsoft.com/office/word/2012/wordml" xmlns:wpg="http://schemas.microsoft.com/office/word/2010/wordprocessingGroup" xmlns:wpi="http://schemas.microsoft.com/office/word/2010/wordprocessingInk" xmlns:wne="http://schemas.microsoft.com/office/word/2006/wordml" xmlns:wps="http://schemas.microsoft.com/office/word/2010/wordprocessingShape" mc:Ignorable="w14 w15 wp14">
+<w:document xmlns:wpc="http://schemas.microsoft.com/office/word/2010/wordprocessingCanvas" xmlns:mc="http://schemas.openxmlformats.org/markup-compatibility/2006" xmlns:o="urn:schemas-microsoft-com:office:office" xmlns:r="http://schemas.openxmlformats.org/officeDocument/2006/relationships" xmlns:m="http://schemas.openxmlformats.org/officeDocument/2006/math" xmlns:v="urn:schemas-microsoft-com:vml" xmlns:wp14="http://schemas.microsoft.com/office/word/2010/wordprocessingDrawing" xmlns:wp="http://schemas.openxmlformats.org/drawingml/2006/wordprocessingDrawing" xmlns:w10="urn:schemas-microsoft-com:office:word" xmlns:w="http://schemas.openxmlformats.org/wordprocessingml/2006/main" xmlns:w14="http://schemas.microsoft.com/office/word/2010/wordml" xmlns:wpg="http://schemas.microsoft.com/office/word/2010/wordprocessingGroup" xmlns:wpi="http://schemas.microsoft.com/office/word/2010/wordprocessingInk" xmlns:wne="http://schemas.microsoft.com/office/word/2006/wordml" xmlns:wps="http://schemas.microsoft.com/office/word/2010/wordprocessingShape" mc:Ignorable="w14 wp14">
   <w:body>
     <w:p>
       <w:pPr>
         <w:pStyle w:val="1"/>
       </w:pPr>
+      <w:proofErr w:type="spellStart"/>
       <w:r>
         <w:rPr>
           <w:rFonts w:hint="eastAsia"/>
         </w:rPr>
         <w:t>GitMining</w:t>
       </w:r>
+      <w:proofErr w:type="spellEnd"/>
       <w:r>
         <w:rPr>
           <w:rFonts w:hint="eastAsia"/>
@@ -149,12 +151,14 @@
         </w:rPr>
         <w:t>迭代</w:t>
       </w:r>
+      <w:proofErr w:type="gramStart"/>
       <w:r>
         <w:rPr>
           <w:b/>
         </w:rPr>
         <w:t>一</w:t>
       </w:r>
+      <w:proofErr w:type="gramEnd"/>
       <w:r>
         <w:rPr>
           <w:rFonts w:hint="eastAsia"/>
@@ -187,7 +191,15 @@
         <w:t xml:space="preserve">   </w:t>
       </w:r>
       <w:r>
-        <w:t>迭代一项目目标</w:t>
+        <w:t>迭代</w:t>
+      </w:r>
+      <w:proofErr w:type="gramStart"/>
+      <w:r>
+        <w:t>一</w:t>
+      </w:r>
+      <w:proofErr w:type="gramEnd"/>
+      <w:r>
+        <w:t>项目目标</w:t>
       </w:r>
       <w:r>
         <w:rPr>
@@ -198,12 +210,14 @@
       <w:r>
         <w:t>实现</w:t>
       </w:r>
+      <w:proofErr w:type="spellStart"/>
       <w:r>
         <w:rPr>
           <w:rFonts w:hint="eastAsia"/>
         </w:rPr>
         <w:t>Gitmining</w:t>
       </w:r>
+      <w:proofErr w:type="spellEnd"/>
       <w:r>
         <w:rPr>
           <w:rFonts w:hint="eastAsia"/>
@@ -216,8 +230,13 @@
         <w:ind w:firstLineChars="200" w:firstLine="420"/>
       </w:pPr>
       <w:r>
-        <w:t>在迭代一</w:t>
-      </w:r>
+        <w:t>在迭代</w:t>
+      </w:r>
+      <w:proofErr w:type="gramStart"/>
+      <w:r>
+        <w:t>一</w:t>
+      </w:r>
+      <w:proofErr w:type="gramEnd"/>
       <w:r>
         <w:rPr>
           <w:rFonts w:hint="eastAsia"/>
@@ -317,12 +336,14 @@
       <w:r>
         <w:t>用</w:t>
       </w:r>
+      <w:proofErr w:type="spellStart"/>
       <w:r>
         <w:rPr>
           <w:rFonts w:hint="eastAsia"/>
         </w:rPr>
         <w:t>javafx</w:t>
       </w:r>
+      <w:proofErr w:type="spellEnd"/>
       <w:r>
         <w:rPr>
           <w:rFonts w:hint="eastAsia"/>
@@ -340,7 +361,21 @@
         <w:rPr>
           <w:b/>
         </w:rPr>
-        <w:t>迭代一项目计划执行</w:t>
+        <w:t>迭代</w:t>
+      </w:r>
+      <w:proofErr w:type="gramStart"/>
+      <w:r>
+        <w:rPr>
+          <w:b/>
+        </w:rPr>
+        <w:t>一</w:t>
+      </w:r>
+      <w:proofErr w:type="gramEnd"/>
+      <w:r>
+        <w:rPr>
+          <w:b/>
+        </w:rPr>
+        <w:t>项目计划执行</w:t>
       </w:r>
       <w:r>
         <w:rPr>
@@ -375,7 +410,21 @@
         <w:rPr>
           <w:rFonts w:hint="eastAsia"/>
         </w:rPr>
-        <w:t>日前，由孙婧完成了初步项目的需求规格说明文档，并进行了评审及修改。</w:t>
+        <w:t>日前，由孙婧完成了</w:t>
+      </w:r>
+      <w:proofErr w:type="gramStart"/>
+      <w:r>
+        <w:rPr>
+          <w:rFonts w:hint="eastAsia"/>
+        </w:rPr>
+        <w:t>初步项目</w:t>
+      </w:r>
+      <w:proofErr w:type="gramEnd"/>
+      <w:r>
+        <w:rPr>
+          <w:rFonts w:hint="eastAsia"/>
+        </w:rPr>
+        <w:t>的需求规格说明文档，并进行了评审及修改。</w:t>
       </w:r>
     </w:p>
     <w:p>
@@ -406,7 +455,15 @@
         <w:t>、</w:t>
       </w:r>
       <w:r>
-        <w:t>徐江河完成初步项目详细设计文档</w:t>
+        <w:t>徐江河完成</w:t>
+      </w:r>
+      <w:proofErr w:type="gramStart"/>
+      <w:r>
+        <w:t>初步项目</w:t>
+      </w:r>
+      <w:proofErr w:type="gramEnd"/>
+      <w:r>
+        <w:t>详细设计文档</w:t>
       </w:r>
       <w:r>
         <w:rPr>
@@ -425,7 +482,15 @@
         <w:ind w:firstLineChars="0"/>
       </w:pPr>
       <w:r>
-        <w:t>最终由王子安和徐家逸整理详细设计文档</w:t>
+        <w:t>最终由王子</w:t>
+      </w:r>
+      <w:proofErr w:type="gramStart"/>
+      <w:r>
+        <w:t>安和徐家逸整理</w:t>
+      </w:r>
+      <w:proofErr w:type="gramEnd"/>
+      <w:r>
+        <w:t>详细设计文档</w:t>
       </w:r>
       <w:r>
         <w:rPr>
@@ -540,6 +605,7 @@
         </w:rPr>
         <w:t>王子安、徐家逸、孙婧学习</w:t>
       </w:r>
+      <w:proofErr w:type="spellStart"/>
       <w:r>
         <w:rPr>
           <w:rFonts w:hint="eastAsia"/>
@@ -549,6 +615,7 @@
       <w:r>
         <w:t>fx</w:t>
       </w:r>
+      <w:proofErr w:type="spellEnd"/>
       <w:r>
         <w:t>的使用</w:t>
       </w:r>
@@ -596,8 +663,16 @@
         <w:rPr>
           <w:rFonts w:hint="eastAsia"/>
         </w:rPr>
-        <w:t>迭代二项目</w:t>
-      </w:r>
+        <w:t>迭代</w:t>
+      </w:r>
+      <w:proofErr w:type="gramStart"/>
+      <w:r>
+        <w:rPr>
+          <w:rFonts w:hint="eastAsia"/>
+        </w:rPr>
+        <w:t>二项目</w:t>
+      </w:r>
+      <w:proofErr w:type="gramEnd"/>
       <w:r>
         <w:t>目标</w:t>
       </w:r>
@@ -648,7 +723,21 @@
         <w:rPr>
           <w:rFonts w:hint="eastAsia"/>
         </w:rPr>
-        <w:t>迭代二必须在</w:t>
+        <w:t>迭代</w:t>
+      </w:r>
+      <w:proofErr w:type="gramStart"/>
+      <w:r>
+        <w:rPr>
+          <w:rFonts w:hint="eastAsia"/>
+        </w:rPr>
+        <w:t>二必须</w:t>
+      </w:r>
+      <w:proofErr w:type="gramEnd"/>
+      <w:r>
+        <w:rPr>
+          <w:rFonts w:hint="eastAsia"/>
+        </w:rPr>
+        <w:t>在</w:t>
       </w:r>
       <w:r>
         <w:rPr>
@@ -673,7 +762,15 @@
         <w:ind w:firstLineChars="0"/>
       </w:pPr>
       <w:r>
-        <w:t>迭代二过程中小组需要保持交流的频度</w:t>
+        <w:t>迭代</w:t>
+      </w:r>
+      <w:proofErr w:type="gramStart"/>
+      <w:r>
+        <w:t>二过程</w:t>
+      </w:r>
+      <w:proofErr w:type="gramEnd"/>
+      <w:r>
+        <w:t>中小组需要保持交流的频度</w:t>
       </w:r>
       <w:r>
         <w:rPr>
@@ -682,7 +779,15 @@
         <w:t>（</w:t>
       </w:r>
       <w:r>
-        <w:t>每次上机课需要一起进行开发</w:t>
+        <w:t>每次上机</w:t>
+      </w:r>
+      <w:proofErr w:type="gramStart"/>
+      <w:r>
+        <w:t>课需要</w:t>
+      </w:r>
+      <w:proofErr w:type="gramEnd"/>
+      <w:r>
+        <w:t>一起进行开发</w:t>
       </w:r>
       <w:r>
         <w:rPr>
@@ -868,17 +973,27 @@
         </w:rPr>
         <w:t>通过用户的</w:t>
       </w:r>
+      <w:proofErr w:type="spellStart"/>
       <w:r>
         <w:rPr>
           <w:rFonts w:hint="eastAsia"/>
         </w:rPr>
         <w:t>Github</w:t>
       </w:r>
-      <w:r>
-        <w:rPr>
-          <w:rFonts w:hint="eastAsia"/>
-        </w:rPr>
-        <w:t>账号、密码实现登陆功能，以记录用户浏览信息（</w:t>
+      <w:proofErr w:type="spellEnd"/>
+      <w:r>
+        <w:rPr>
+          <w:rFonts w:hint="eastAsia"/>
+        </w:rPr>
+        <w:t>账号、密码实现登</w:t>
+      </w:r>
+      <w:bookmarkStart w:id="0" w:name="_GoBack"/>
+      <w:bookmarkEnd w:id="0"/>
+      <w:r>
+        <w:rPr>
+          <w:rFonts w:hint="eastAsia"/>
+        </w:rPr>
+        <w:t>陆功能，以记录用户浏览信息（</w:t>
       </w:r>
       <w:r>
         <w:rPr>
@@ -953,7 +1068,13 @@
         <w:rPr>
           <w:rFonts w:hint="eastAsia"/>
         </w:rPr>
-        <w:t>比如加入帕勒莫图</w:t>
+        <w:t>比如加入</w:t>
+      </w:r>
+      <w:r>
+        <w:rPr>
+          <w:rFonts w:hint="eastAsia"/>
+        </w:rPr>
+        <w:t>帕累托图</w:t>
       </w:r>
       <w:r>
         <w:rPr>
@@ -1221,7 +1342,21 @@
         <w:rPr>
           <w:rFonts w:hint="eastAsia"/>
         </w:rPr>
-        <w:t>迭代三必须在四周内完成</w:t>
+        <w:t>迭代</w:t>
+      </w:r>
+      <w:proofErr w:type="gramStart"/>
+      <w:r>
+        <w:rPr>
+          <w:rFonts w:hint="eastAsia"/>
+        </w:rPr>
+        <w:t>三必须</w:t>
+      </w:r>
+      <w:proofErr w:type="gramEnd"/>
+      <w:r>
+        <w:rPr>
+          <w:rFonts w:hint="eastAsia"/>
+        </w:rPr>
+        <w:t>在四周内完成</w:t>
       </w:r>
     </w:p>
     <w:p>
@@ -1234,7 +1369,15 @@
         <w:ind w:firstLineChars="0"/>
       </w:pPr>
       <w:r>
-        <w:t>迭代三小组必须保持交流频度</w:t>
+        <w:t>迭代</w:t>
+      </w:r>
+      <w:proofErr w:type="gramStart"/>
+      <w:r>
+        <w:t>三小组</w:t>
+      </w:r>
+      <w:proofErr w:type="gramEnd"/>
+      <w:r>
+        <w:t>必须保持交流频度</w:t>
       </w:r>
       <w:r>
         <w:rPr>
@@ -1282,12 +1425,14 @@
       <w:r>
         <w:t>迭代三需要通过网络连接在</w:t>
       </w:r>
+      <w:proofErr w:type="spellStart"/>
       <w:r>
         <w:rPr>
           <w:rFonts w:hint="eastAsia"/>
         </w:rPr>
         <w:t>github</w:t>
       </w:r>
+      <w:proofErr w:type="spellEnd"/>
       <w:r>
         <w:rPr>
           <w:rFonts w:hint="eastAsia"/>
@@ -1320,24 +1465,28 @@
       <w:r>
         <w:t>迭代三要用</w:t>
       </w:r>
+      <w:proofErr w:type="spellStart"/>
       <w:r>
         <w:rPr>
           <w:rFonts w:hint="eastAsia"/>
         </w:rPr>
         <w:t>jenkins</w:t>
       </w:r>
+      <w:proofErr w:type="spellEnd"/>
       <w:r>
         <w:rPr>
           <w:rFonts w:hint="eastAsia"/>
         </w:rPr>
         <w:t>进行持续集成，并生成</w:t>
       </w:r>
+      <w:proofErr w:type="spellStart"/>
       <w:r>
         <w:rPr>
           <w:rFonts w:hint="eastAsia"/>
         </w:rPr>
         <w:t>Cobertura</w:t>
       </w:r>
+      <w:proofErr w:type="spellEnd"/>
       <w:r>
         <w:rPr>
           <w:rFonts w:hint="eastAsia"/>
@@ -2147,7 +2296,21 @@
         <w:rPr>
           <w:rFonts w:hint="eastAsia"/>
         </w:rPr>
-        <w:t>：完成迭代一项目集成测试</w:t>
+        <w:t>：完成迭代</w:t>
+      </w:r>
+      <w:proofErr w:type="gramStart"/>
+      <w:r>
+        <w:rPr>
+          <w:rFonts w:hint="eastAsia"/>
+        </w:rPr>
+        <w:t>一</w:t>
+      </w:r>
+      <w:proofErr w:type="gramEnd"/>
+      <w:r>
+        <w:rPr>
+          <w:rFonts w:hint="eastAsia"/>
+        </w:rPr>
+        <w:t>项目集成测试</w:t>
       </w:r>
     </w:p>
     <w:p>
@@ -2186,20 +2349,22 @@
         </w:rPr>
         <w:t>API</w:t>
       </w:r>
-      <w:r>
-        <w:rPr>
-          <w:rFonts w:hint="eastAsia"/>
-        </w:rPr>
-        <w:t>中项目的数据统计完成并能将项目以图表的形式展现在界面上。</w:t>
-      </w:r>
-    </w:p>
-    <w:p>
-      <w:pPr>
-        <w:rPr>
-          <w:rFonts w:hint="eastAsia"/>
-        </w:rPr>
-      </w:pPr>
-    </w:p>
+      <w:proofErr w:type="gramStart"/>
+      <w:r>
+        <w:rPr>
+          <w:rFonts w:hint="eastAsia"/>
+        </w:rPr>
+        <w:t>中项目</w:t>
+      </w:r>
+      <w:proofErr w:type="gramEnd"/>
+      <w:r>
+        <w:rPr>
+          <w:rFonts w:hint="eastAsia"/>
+        </w:rPr>
+        <w:t>的数据统计完成并能将项目以图表的形式展现在界面上。</w:t>
+      </w:r>
+    </w:p>
+    <w:p/>
     <w:p>
       <w:pPr>
         <w:rPr>
@@ -2355,29 +2520,45 @@
         </w:rPr>
         <w:t>周内完成使用</w:t>
       </w:r>
+      <w:proofErr w:type="spellStart"/>
       <w:r>
         <w:rPr>
           <w:rFonts w:hint="eastAsia"/>
         </w:rPr>
         <w:t>jenkins</w:t>
       </w:r>
+      <w:proofErr w:type="spellEnd"/>
       <w:r>
         <w:rPr>
           <w:rFonts w:hint="eastAsia"/>
         </w:rPr>
         <w:t>并生成</w:t>
       </w:r>
+      <w:proofErr w:type="spellStart"/>
       <w:r>
         <w:rPr>
           <w:rFonts w:hint="eastAsia"/>
         </w:rPr>
         <w:t>Cobertura</w:t>
       </w:r>
-      <w:r>
-        <w:rPr>
-          <w:rFonts w:hint="eastAsia"/>
-        </w:rPr>
-        <w:t>插件；完成迭代三需求规格说明文档；在图表中插入帕勒莫图。</w:t>
+      <w:proofErr w:type="spellEnd"/>
+      <w:r>
+        <w:rPr>
+          <w:rFonts w:hint="eastAsia"/>
+        </w:rPr>
+        <w:t>插件；完成迭代三需求规格说明文档；在图表中插入</w:t>
+      </w:r>
+      <w:r>
+        <w:rPr>
+          <w:rFonts w:hint="eastAsia"/>
+        </w:rPr>
+        <w:t>帕累托图</w:t>
+      </w:r>
+      <w:r>
+        <w:rPr>
+          <w:rFonts w:hint="eastAsia"/>
+        </w:rPr>
+        <w:t>。</w:t>
       </w:r>
     </w:p>
     <w:p>
@@ -2451,12 +2632,14 @@
         </w:rPr>
         <w:t>：在一周内完成用户的通过</w:t>
       </w:r>
+      <w:proofErr w:type="spellStart"/>
       <w:r>
         <w:rPr>
           <w:rFonts w:hint="eastAsia"/>
         </w:rPr>
         <w:t>github</w:t>
       </w:r>
+      <w:proofErr w:type="spellEnd"/>
       <w:r>
         <w:rPr>
           <w:rFonts w:hint="eastAsia"/>
@@ -2543,19 +2726,12 @@
       </w:r>
     </w:p>
     <w:p>
-      <w:pPr>
-        <w:rPr>
-          <w:rFonts w:hint="eastAsia"/>
-        </w:rPr>
-      </w:pPr>
       <w:r>
         <w:rPr>
           <w:rFonts w:hint="eastAsia"/>
         </w:rPr>
         <w:t xml:space="preserve">   </w:t>
       </w:r>
-      <w:bookmarkStart w:id="0" w:name="_GoBack"/>
-      <w:bookmarkEnd w:id="0"/>
       <w:r>
         <w:rPr>
           <w:rFonts w:hint="eastAsia"/>
@@ -2576,11 +2752,6 @@
       </w:r>
     </w:p>
     <w:p>
-      <w:pPr>
-        <w:rPr>
-          <w:rFonts w:hint="eastAsia"/>
-        </w:rPr>
-      </w:pPr>
       <w:r>
         <w:rPr>
           <w:rFonts w:hint="eastAsia"/>
@@ -2595,11 +2766,6 @@
       </w:r>
     </w:p>
     <w:p>
-      <w:pPr>
-        <w:rPr>
-          <w:rFonts w:hint="eastAsia"/>
-        </w:rPr>
-      </w:pPr>
       <w:r>
         <w:rPr>
           <w:rFonts w:hint="eastAsia"/>
@@ -2610,15 +2776,42 @@
         <w:rPr>
           <w:rFonts w:hint="eastAsia"/>
         </w:rPr>
-        <w:t>徐家逸：寻找实现帕勒莫图的方法并将系统中“项目创建时间”图表改为帕勒莫图</w:t>
-      </w:r>
-    </w:p>
-    <w:p>
-      <w:pPr>
-        <w:rPr>
-          <w:rFonts w:hint="eastAsia"/>
-        </w:rPr>
-      </w:pPr>
+        <w:t>徐家逸：寻找实现</w:t>
+      </w:r>
+      <w:r>
+        <w:rPr>
+          <w:rFonts w:hint="eastAsia"/>
+        </w:rPr>
+        <w:t>帕</w:t>
+      </w:r>
+      <w:proofErr w:type="gramStart"/>
+      <w:r>
+        <w:rPr>
+          <w:rFonts w:hint="eastAsia"/>
+        </w:rPr>
+        <w:t>累托图</w:t>
+      </w:r>
+      <w:r>
+        <w:rPr>
+          <w:rFonts w:hint="eastAsia"/>
+        </w:rPr>
+        <w:t>的</w:t>
+      </w:r>
+      <w:proofErr w:type="gramEnd"/>
+      <w:r>
+        <w:rPr>
+          <w:rFonts w:hint="eastAsia"/>
+        </w:rPr>
+        <w:t>方法并将系统中“项目创建时间”图表改为</w:t>
+      </w:r>
+      <w:r>
+        <w:rPr>
+          <w:rFonts w:hint="eastAsia"/>
+        </w:rPr>
+        <w:t>帕累托图</w:t>
+      </w:r>
+    </w:p>
+    <w:p>
       <w:r>
         <w:rPr>
           <w:rFonts w:hint="eastAsia"/>
@@ -2639,9 +2832,11 @@
         </w:rPr>
         <w:t>以上里程碑完成情况详见</w:t>
       </w:r>
+      <w:proofErr w:type="spellStart"/>
       <w:r>
         <w:t>Gitlab</w:t>
       </w:r>
+      <w:proofErr w:type="spellEnd"/>
       <w:r>
         <w:rPr>
           <w:rFonts w:hint="eastAsia"/>
@@ -2669,7 +2864,7 @@
 </file>
 
 <file path=word/endnotes.xml><?xml version="1.0" encoding="utf-8"?>
-<w:endnotes xmlns:wpc="http://schemas.microsoft.com/office/word/2010/wordprocessingCanvas" xmlns:mc="http://schemas.openxmlformats.org/markup-compatibility/2006" xmlns:o="urn:schemas-microsoft-com:office:office" xmlns:r="http://schemas.openxmlformats.org/officeDocument/2006/relationships" xmlns:m="http://schemas.openxmlformats.org/officeDocument/2006/math" xmlns:v="urn:schemas-microsoft-com:vml" xmlns:wp14="http://schemas.microsoft.com/office/word/2010/wordprocessingDrawing" xmlns:wp="http://schemas.openxmlformats.org/drawingml/2006/wordprocessingDrawing" xmlns:w10="urn:schemas-microsoft-com:office:word" xmlns:w="http://schemas.openxmlformats.org/wordprocessingml/2006/main" xmlns:w14="http://schemas.microsoft.com/office/word/2010/wordml" xmlns:w15="http://schemas.microsoft.com/office/word/2012/wordml" xmlns:wpg="http://schemas.microsoft.com/office/word/2010/wordprocessingGroup" xmlns:wpi="http://schemas.microsoft.com/office/word/2010/wordprocessingInk" xmlns:wne="http://schemas.microsoft.com/office/word/2006/wordml" xmlns:wps="http://schemas.microsoft.com/office/word/2010/wordprocessingShape" mc:Ignorable="w14 w15 wp14">
+<w:endnotes xmlns:wpc="http://schemas.microsoft.com/office/word/2010/wordprocessingCanvas" xmlns:mc="http://schemas.openxmlformats.org/markup-compatibility/2006" xmlns:o="urn:schemas-microsoft-com:office:office" xmlns:r="http://schemas.openxmlformats.org/officeDocument/2006/relationships" xmlns:m="http://schemas.openxmlformats.org/officeDocument/2006/math" xmlns:v="urn:schemas-microsoft-com:vml" xmlns:wp14="http://schemas.microsoft.com/office/word/2010/wordprocessingDrawing" xmlns:wp="http://schemas.openxmlformats.org/drawingml/2006/wordprocessingDrawing" xmlns:w10="urn:schemas-microsoft-com:office:word" xmlns:w="http://schemas.openxmlformats.org/wordprocessingml/2006/main" xmlns:w14="http://schemas.microsoft.com/office/word/2010/wordml" xmlns:wpg="http://schemas.microsoft.com/office/word/2010/wordprocessingGroup" xmlns:wpi="http://schemas.microsoft.com/office/word/2010/wordprocessingInk" xmlns:wne="http://schemas.microsoft.com/office/word/2006/wordml" xmlns:wps="http://schemas.microsoft.com/office/word/2010/wordprocessingShape" mc:Ignorable="w14 wp14">
   <w:endnote w:type="separator" w:id="-1">
     <w:p>
       <w:r>
@@ -2688,7 +2883,7 @@
 </file>
 
 <file path=word/footnotes.xml><?xml version="1.0" encoding="utf-8"?>
-<w:footnotes xmlns:wpc="http://schemas.microsoft.com/office/word/2010/wordprocessingCanvas" xmlns:mc="http://schemas.openxmlformats.org/markup-compatibility/2006" xmlns:o="urn:schemas-microsoft-com:office:office" xmlns:r="http://schemas.openxmlformats.org/officeDocument/2006/relationships" xmlns:m="http://schemas.openxmlformats.org/officeDocument/2006/math" xmlns:v="urn:schemas-microsoft-com:vml" xmlns:wp14="http://schemas.microsoft.com/office/word/2010/wordprocessingDrawing" xmlns:wp="http://schemas.openxmlformats.org/drawingml/2006/wordprocessingDrawing" xmlns:w10="urn:schemas-microsoft-com:office:word" xmlns:w="http://schemas.openxmlformats.org/wordprocessingml/2006/main" xmlns:w14="http://schemas.microsoft.com/office/word/2010/wordml" xmlns:w15="http://schemas.microsoft.com/office/word/2012/wordml" xmlns:wpg="http://schemas.microsoft.com/office/word/2010/wordprocessingGroup" xmlns:wpi="http://schemas.microsoft.com/office/word/2010/wordprocessingInk" xmlns:wne="http://schemas.microsoft.com/office/word/2006/wordml" xmlns:wps="http://schemas.microsoft.com/office/word/2010/wordprocessingShape" mc:Ignorable="w14 w15 wp14">
+<w:footnotes xmlns:wpc="http://schemas.microsoft.com/office/word/2010/wordprocessingCanvas" xmlns:mc="http://schemas.openxmlformats.org/markup-compatibility/2006" xmlns:o="urn:schemas-microsoft-com:office:office" xmlns:r="http://schemas.openxmlformats.org/officeDocument/2006/relationships" xmlns:m="http://schemas.openxmlformats.org/officeDocument/2006/math" xmlns:v="urn:schemas-microsoft-com:vml" xmlns:wp14="http://schemas.microsoft.com/office/word/2010/wordprocessingDrawing" xmlns:wp="http://schemas.openxmlformats.org/drawingml/2006/wordprocessingDrawing" xmlns:w10="urn:schemas-microsoft-com:office:word" xmlns:w="http://schemas.openxmlformats.org/wordprocessingml/2006/main" xmlns:w14="http://schemas.microsoft.com/office/word/2010/wordml" xmlns:wpg="http://schemas.microsoft.com/office/word/2010/wordprocessingGroup" xmlns:wpi="http://schemas.microsoft.com/office/word/2010/wordprocessingInk" xmlns:wne="http://schemas.microsoft.com/office/word/2006/wordml" xmlns:wps="http://schemas.microsoft.com/office/word/2010/wordprocessingShape" mc:Ignorable="w14 wp14">
   <w:footnote w:type="separator" w:id="-1">
     <w:p>
       <w:r>
@@ -2707,8 +2902,8 @@
 </file>
 
 <file path=word/numbering.xml><?xml version="1.0" encoding="utf-8"?>
-<w:numbering xmlns:wpc="http://schemas.microsoft.com/office/word/2010/wordprocessingCanvas" xmlns:mc="http://schemas.openxmlformats.org/markup-compatibility/2006" xmlns:o="urn:schemas-microsoft-com:office:office" xmlns:r="http://schemas.openxmlformats.org/officeDocument/2006/relationships" xmlns:m="http://schemas.openxmlformats.org/officeDocument/2006/math" xmlns:v="urn:schemas-microsoft-com:vml" xmlns:wp14="http://schemas.microsoft.com/office/word/2010/wordprocessingDrawing" xmlns:wp="http://schemas.openxmlformats.org/drawingml/2006/wordprocessingDrawing" xmlns:w10="urn:schemas-microsoft-com:office:word" xmlns:w="http://schemas.openxmlformats.org/wordprocessingml/2006/main" xmlns:w14="http://schemas.microsoft.com/office/word/2010/wordml" xmlns:w15="http://schemas.microsoft.com/office/word/2012/wordml" xmlns:wpg="http://schemas.microsoft.com/office/word/2010/wordprocessingGroup" xmlns:wpi="http://schemas.microsoft.com/office/word/2010/wordprocessingInk" xmlns:wne="http://schemas.microsoft.com/office/word/2006/wordml" xmlns:wps="http://schemas.microsoft.com/office/word/2010/wordprocessingShape" mc:Ignorable="w14 w15 wp14">
-  <w:abstractNum w:abstractNumId="0" w15:restartNumberingAfterBreak="0">
+<w:numbering xmlns:wpc="http://schemas.microsoft.com/office/word/2010/wordprocessingCanvas" xmlns:mc="http://schemas.openxmlformats.org/markup-compatibility/2006" xmlns:o="urn:schemas-microsoft-com:office:office" xmlns:r="http://schemas.openxmlformats.org/officeDocument/2006/relationships" xmlns:m="http://schemas.openxmlformats.org/officeDocument/2006/math" xmlns:v="urn:schemas-microsoft-com:vml" xmlns:wp14="http://schemas.microsoft.com/office/word/2010/wordprocessingDrawing" xmlns:wp="http://schemas.openxmlformats.org/drawingml/2006/wordprocessingDrawing" xmlns:w10="urn:schemas-microsoft-com:office:word" xmlns:w="http://schemas.openxmlformats.org/wordprocessingml/2006/main" xmlns:w14="http://schemas.microsoft.com/office/word/2010/wordml" xmlns:wpg="http://schemas.microsoft.com/office/word/2010/wordprocessingGroup" xmlns:wpi="http://schemas.microsoft.com/office/word/2010/wordprocessingInk" xmlns:wne="http://schemas.microsoft.com/office/word/2006/wordml" xmlns:wps="http://schemas.microsoft.com/office/word/2010/wordprocessingShape" mc:Ignorable="w14 wp14">
+  <w:abstractNum w:abstractNumId="0">
     <w:nsid w:val="077F556D"/>
     <w:multiLevelType w:val="hybridMultilevel"/>
     <w:tmpl w:val="0AF6E89E"/>
@@ -2797,7 +2992,7 @@
       </w:pPr>
     </w:lvl>
   </w:abstractNum>
-  <w:abstractNum w:abstractNumId="1" w15:restartNumberingAfterBreak="0">
+  <w:abstractNum w:abstractNumId="1">
     <w:nsid w:val="09274B42"/>
     <w:multiLevelType w:val="hybridMultilevel"/>
     <w:tmpl w:val="9CEEDE88"/>
@@ -2886,7 +3081,7 @@
       </w:pPr>
     </w:lvl>
   </w:abstractNum>
-  <w:abstractNum w:abstractNumId="2" w15:restartNumberingAfterBreak="0">
+  <w:abstractNum w:abstractNumId="2">
     <w:nsid w:val="092D4213"/>
     <w:multiLevelType w:val="hybridMultilevel"/>
     <w:tmpl w:val="B36257B2"/>
@@ -2975,7 +3170,7 @@
       </w:pPr>
     </w:lvl>
   </w:abstractNum>
-  <w:abstractNum w:abstractNumId="3" w15:restartNumberingAfterBreak="0">
+  <w:abstractNum w:abstractNumId="3">
     <w:nsid w:val="4B000559"/>
     <w:multiLevelType w:val="hybridMultilevel"/>
     <w:tmpl w:val="89366BDE"/>
@@ -3064,7 +3259,7 @@
       </w:pPr>
     </w:lvl>
   </w:abstractNum>
-  <w:abstractNum w:abstractNumId="4" w15:restartNumberingAfterBreak="0">
+  <w:abstractNum w:abstractNumId="4">
     <w:nsid w:val="73BD7BDC"/>
     <w:multiLevelType w:val="hybridMultilevel"/>
     <w:tmpl w:val="D678408A"/>
@@ -3172,7 +3367,7 @@
 </file>
 
 <file path=word/styles.xml><?xml version="1.0" encoding="utf-8"?>
-<w:styles xmlns:mc="http://schemas.openxmlformats.org/markup-compatibility/2006" xmlns:r="http://schemas.openxmlformats.org/officeDocument/2006/relationships" xmlns:w="http://schemas.openxmlformats.org/wordprocessingml/2006/main" xmlns:w14="http://schemas.microsoft.com/office/word/2010/wordml" xmlns:w15="http://schemas.microsoft.com/office/word/2012/wordml" mc:Ignorable="w14 w15">
+<w:styles xmlns:mc="http://schemas.openxmlformats.org/markup-compatibility/2006" xmlns:r="http://schemas.openxmlformats.org/officeDocument/2006/relationships" xmlns:w="http://schemas.openxmlformats.org/wordprocessingml/2006/main" xmlns:w14="http://schemas.microsoft.com/office/word/2010/wordml" mc:Ignorable="w14">
   <w:docDefaults>
     <w:rPrDefault>
       <w:rPr>
@@ -3185,378 +3380,499 @@
     </w:rPrDefault>
     <w:pPrDefault/>
   </w:docDefaults>
-  <w:latentStyles w:defLockedState="0" w:defUIPriority="99" w:defSemiHidden="0" w:defUnhideWhenUsed="0" w:defQFormat="0" w:count="371">
-    <w:lsdException w:name="Normal" w:uiPriority="0" w:qFormat="1"/>
-    <w:lsdException w:name="heading 1" w:uiPriority="9" w:qFormat="1"/>
-    <w:lsdException w:name="heading 2" w:semiHidden="1" w:uiPriority="9" w:unhideWhenUsed="1" w:qFormat="1"/>
-    <w:lsdException w:name="heading 3" w:semiHidden="1" w:uiPriority="9" w:unhideWhenUsed="1" w:qFormat="1"/>
-    <w:lsdException w:name="heading 4" w:semiHidden="1" w:uiPriority="9" w:unhideWhenUsed="1" w:qFormat="1"/>
-    <w:lsdException w:name="heading 5" w:semiHidden="1" w:uiPriority="9" w:unhideWhenUsed="1" w:qFormat="1"/>
-    <w:lsdException w:name="heading 6" w:semiHidden="1" w:uiPriority="9" w:unhideWhenUsed="1" w:qFormat="1"/>
-    <w:lsdException w:name="heading 7" w:semiHidden="1" w:uiPriority="9" w:unhideWhenUsed="1" w:qFormat="1"/>
-    <w:lsdException w:name="heading 8" w:semiHidden="1" w:uiPriority="9" w:unhideWhenUsed="1" w:qFormat="1"/>
-    <w:lsdException w:name="heading 9" w:semiHidden="1" w:uiPriority="9" w:unhideWhenUsed="1" w:qFormat="1"/>
-    <w:lsdException w:name="index 1" w:semiHidden="1" w:unhideWhenUsed="1"/>
-    <w:lsdException w:name="index 2" w:semiHidden="1" w:unhideWhenUsed="1"/>
-    <w:lsdException w:name="index 3" w:semiHidden="1" w:unhideWhenUsed="1"/>
-    <w:lsdException w:name="index 4" w:semiHidden="1" w:unhideWhenUsed="1"/>
-    <w:lsdException w:name="index 5" w:semiHidden="1" w:unhideWhenUsed="1"/>
-    <w:lsdException w:name="index 6" w:semiHidden="1" w:unhideWhenUsed="1"/>
-    <w:lsdException w:name="index 7" w:semiHidden="1" w:unhideWhenUsed="1"/>
-    <w:lsdException w:name="index 8" w:semiHidden="1" w:unhideWhenUsed="1"/>
-    <w:lsdException w:name="index 9" w:semiHidden="1" w:unhideWhenUsed="1"/>
-    <w:lsdException w:name="toc 1" w:semiHidden="1" w:uiPriority="39" w:unhideWhenUsed="1"/>
-    <w:lsdException w:name="toc 2" w:semiHidden="1" w:uiPriority="39" w:unhideWhenUsed="1"/>
-    <w:lsdException w:name="toc 3" w:semiHidden="1" w:uiPriority="39" w:unhideWhenUsed="1"/>
-    <w:lsdException w:name="toc 4" w:semiHidden="1" w:uiPriority="39" w:unhideWhenUsed="1"/>
-    <w:lsdException w:name="toc 5" w:semiHidden="1" w:uiPriority="39" w:unhideWhenUsed="1"/>
-    <w:lsdException w:name="toc 6" w:semiHidden="1" w:uiPriority="39" w:unhideWhenUsed="1"/>
-    <w:lsdException w:name="toc 7" w:semiHidden="1" w:uiPriority="39" w:unhideWhenUsed="1"/>
-    <w:lsdException w:name="toc 8" w:semiHidden="1" w:uiPriority="39" w:unhideWhenUsed="1"/>
-    <w:lsdException w:name="toc 9" w:semiHidden="1" w:uiPriority="39" w:unhideWhenUsed="1"/>
-    <w:lsdException w:name="Normal Indent" w:semiHidden="1" w:unhideWhenUsed="1"/>
-    <w:lsdException w:name="footnote text" w:semiHidden="1" w:unhideWhenUsed="1"/>
-    <w:lsdException w:name="annotation text" w:semiHidden="1" w:unhideWhenUsed="1"/>
-    <w:lsdException w:name="header" w:semiHidden="1" w:unhideWhenUsed="1"/>
-    <w:lsdException w:name="footer" w:semiHidden="1" w:unhideWhenUsed="1"/>
-    <w:lsdException w:name="index heading" w:semiHidden="1" w:unhideWhenUsed="1"/>
-    <w:lsdException w:name="caption" w:semiHidden="1" w:uiPriority="35" w:unhideWhenUsed="1" w:qFormat="1"/>
-    <w:lsdException w:name="table of figures" w:semiHidden="1" w:unhideWhenUsed="1"/>
-    <w:lsdException w:name="envelope address" w:semiHidden="1" w:unhideWhenUsed="1"/>
-    <w:lsdException w:name="envelope return" w:semiHidden="1" w:unhideWhenUsed="1"/>
-    <w:lsdException w:name="footnote reference" w:semiHidden="1" w:unhideWhenUsed="1"/>
-    <w:lsdException w:name="annotation reference" w:semiHidden="1" w:unhideWhenUsed="1"/>
-    <w:lsdException w:name="line number" w:semiHidden="1" w:unhideWhenUsed="1"/>
-    <w:lsdException w:name="page number" w:semiHidden="1" w:unhideWhenUsed="1"/>
-    <w:lsdException w:name="endnote reference" w:semiHidden="1" w:unhideWhenUsed="1"/>
-    <w:lsdException w:name="endnote text" w:semiHidden="1" w:unhideWhenUsed="1"/>
-    <w:lsdException w:name="table of authorities" w:semiHidden="1" w:unhideWhenUsed="1"/>
-    <w:lsdException w:name="macro" w:semiHidden="1" w:unhideWhenUsed="1"/>
-    <w:lsdException w:name="toa heading" w:semiHidden="1" w:unhideWhenUsed="1"/>
-    <w:lsdException w:name="List" w:semiHidden="1" w:unhideWhenUsed="1"/>
-    <w:lsdException w:name="List Bullet" w:semiHidden="1" w:unhideWhenUsed="1"/>
-    <w:lsdException w:name="List Number" w:semiHidden="1" w:unhideWhenUsed="1"/>
-    <w:lsdException w:name="List 2" w:semiHidden="1" w:unhideWhenUsed="1"/>
-    <w:lsdException w:name="List 3" w:semiHidden="1" w:unhideWhenUsed="1"/>
-    <w:lsdException w:name="List 4" w:semiHidden="1" w:unhideWhenUsed="1"/>
-    <w:lsdException w:name="List 5" w:semiHidden="1" w:unhideWhenUsed="1"/>
-    <w:lsdException w:name="List Bullet 2" w:semiHidden="1" w:unhideWhenUsed="1"/>
-    <w:lsdException w:name="List Bullet 3" w:semiHidden="1" w:unhideWhenUsed="1"/>
-    <w:lsdException w:name="List Bullet 4" w:semiHidden="1" w:unhideWhenUsed="1"/>
-    <w:lsdException w:name="List Bullet 5" w:semiHidden="1" w:unhideWhenUsed="1"/>
-    <w:lsdException w:name="List Number 2" w:semiHidden="1" w:unhideWhenUsed="1"/>
-    <w:lsdException w:name="List Number 3" w:semiHidden="1" w:unhideWhenUsed="1"/>
-    <w:lsdException w:name="List Number 4" w:semiHidden="1" w:unhideWhenUsed="1"/>
-    <w:lsdException w:name="List Number 5" w:semiHidden="1" w:unhideWhenUsed="1"/>
-    <w:lsdException w:name="Title" w:uiPriority="10" w:qFormat="1"/>
-    <w:lsdException w:name="Closing" w:semiHidden="1" w:unhideWhenUsed="1"/>
-    <w:lsdException w:name="Signature" w:semiHidden="1" w:unhideWhenUsed="1"/>
-    <w:lsdException w:name="Default Paragraph Font" w:semiHidden="1" w:uiPriority="1" w:unhideWhenUsed="1"/>
-    <w:lsdException w:name="Body Text" w:semiHidden="1" w:unhideWhenUsed="1"/>
-    <w:lsdException w:name="Body Text Indent" w:semiHidden="1" w:unhideWhenUsed="1"/>
-    <w:lsdException w:name="List Continue" w:semiHidden="1" w:unhideWhenUsed="1"/>
-    <w:lsdException w:name="List Continue 2" w:semiHidden="1" w:unhideWhenUsed="1"/>
-    <w:lsdException w:name="List Continue 3" w:semiHidden="1" w:unhideWhenUsed="1"/>
-    <w:lsdException w:name="List Continue 4" w:semiHidden="1" w:unhideWhenUsed="1"/>
-    <w:lsdException w:name="List Continue 5" w:semiHidden="1" w:unhideWhenUsed="1"/>
-    <w:lsdException w:name="Message Header" w:semiHidden="1" w:unhideWhenUsed="1"/>
-    <w:lsdException w:name="Subtitle" w:uiPriority="11" w:qFormat="1"/>
-    <w:lsdException w:name="Salutation" w:semiHidden="1" w:unhideWhenUsed="1"/>
-    <w:lsdException w:name="Date" w:semiHidden="1" w:unhideWhenUsed="1"/>
-    <w:lsdException w:name="Body Text First Indent" w:semiHidden="1" w:unhideWhenUsed="1"/>
-    <w:lsdException w:name="Body Text First Indent 2" w:semiHidden="1" w:unhideWhenUsed="1"/>
-    <w:lsdException w:name="Note Heading" w:semiHidden="1" w:unhideWhenUsed="1"/>
-    <w:lsdException w:name="Body Text 2" w:semiHidden="1" w:unhideWhenUsed="1"/>
-    <w:lsdException w:name="Body Text 3" w:semiHidden="1" w:unhideWhenUsed="1"/>
-    <w:lsdException w:name="Body Text Indent 2" w:semiHidden="1" w:unhideWhenUsed="1"/>
-    <w:lsdException w:name="Body Text Indent 3" w:semiHidden="1" w:unhideWhenUsed="1"/>
-    <w:lsdException w:name="Block Text" w:semiHidden="1" w:unhideWhenUsed="1"/>
-    <w:lsdException w:name="Hyperlink" w:semiHidden="1" w:unhideWhenUsed="1"/>
-    <w:lsdException w:name="FollowedHyperlink" w:semiHidden="1" w:unhideWhenUsed="1"/>
-    <w:lsdException w:name="Strong" w:uiPriority="22" w:qFormat="1"/>
-    <w:lsdException w:name="Emphasis" w:uiPriority="20" w:qFormat="1"/>
-    <w:lsdException w:name="Document Map" w:semiHidden="1" w:unhideWhenUsed="1"/>
-    <w:lsdException w:name="Plain Text" w:semiHidden="1" w:unhideWhenUsed="1"/>
-    <w:lsdException w:name="E-mail Signature" w:semiHidden="1" w:unhideWhenUsed="1"/>
-    <w:lsdException w:name="HTML Top of Form" w:semiHidden="1" w:unhideWhenUsed="1"/>
-    <w:lsdException w:name="HTML Bottom of Form" w:semiHidden="1" w:unhideWhenUsed="1"/>
-    <w:lsdException w:name="Normal (Web)" w:semiHidden="1" w:unhideWhenUsed="1"/>
-    <w:lsdException w:name="HTML Acronym" w:semiHidden="1" w:unhideWhenUsed="1"/>
-    <w:lsdException w:name="HTML Address" w:semiHidden="1" w:unhideWhenUsed="1"/>
-    <w:lsdException w:name="HTML Cite" w:semiHidden="1" w:unhideWhenUsed="1"/>
-    <w:lsdException w:name="HTML Code" w:semiHidden="1" w:unhideWhenUsed="1"/>
-    <w:lsdException w:name="HTML Definition" w:semiHidden="1" w:unhideWhenUsed="1"/>
-    <w:lsdException w:name="HTML Keyboard" w:semiHidden="1" w:unhideWhenUsed="1"/>
-    <w:lsdException w:name="HTML Preformatted" w:semiHidden="1" w:unhideWhenUsed="1"/>
-    <w:lsdException w:name="HTML Sample" w:semiHidden="1" w:unhideWhenUsed="1"/>
-    <w:lsdException w:name="HTML Typewriter" w:semiHidden="1" w:unhideWhenUsed="1"/>
-    <w:lsdException w:name="HTML Variable" w:semiHidden="1" w:unhideWhenUsed="1"/>
-    <w:lsdException w:name="Normal Table" w:semiHidden="1" w:unhideWhenUsed="1"/>
-    <w:lsdException w:name="annotation subject" w:semiHidden="1" w:unhideWhenUsed="1"/>
-    <w:lsdException w:name="No List" w:semiHidden="1" w:unhideWhenUsed="1"/>
-    <w:lsdException w:name="Outline List 1" w:semiHidden="1" w:unhideWhenUsed="1"/>
-    <w:lsdException w:name="Outline List 2" w:semiHidden="1" w:unhideWhenUsed="1"/>
-    <w:lsdException w:name="Outline List 3" w:semiHidden="1" w:unhideWhenUsed="1"/>
-    <w:lsdException w:name="Table Simple 1" w:semiHidden="1" w:unhideWhenUsed="1"/>
-    <w:lsdException w:name="Table Simple 2" w:semiHidden="1" w:unhideWhenUsed="1"/>
-    <w:lsdException w:name="Table Simple 3" w:semiHidden="1" w:unhideWhenUsed="1"/>
-    <w:lsdException w:name="Table Classic 1" w:semiHidden="1" w:unhideWhenUsed="1"/>
-    <w:lsdException w:name="Table Classic 2" w:semiHidden="1" w:unhideWhenUsed="1"/>
-    <w:lsdException w:name="Table Classic 3" w:semiHidden="1" w:unhideWhenUsed="1"/>
-    <w:lsdException w:name="Table Classic 4" w:semiHidden="1" w:unhideWhenUsed="1"/>
-    <w:lsdException w:name="Table Colorful 1" w:semiHidden="1" w:unhideWhenUsed="1"/>
-    <w:lsdException w:name="Table Colorful 2" w:semiHidden="1" w:unhideWhenUsed="1"/>
-    <w:lsdException w:name="Table Colorful 3" w:semiHidden="1" w:unhideWhenUsed="1"/>
-    <w:lsdException w:name="Table Columns 1" w:semiHidden="1" w:unhideWhenUsed="1"/>
-    <w:lsdException w:name="Table Columns 2" w:semiHidden="1" w:unhideWhenUsed="1"/>
-    <w:lsdException w:name="Table Columns 3" w:semiHidden="1" w:unhideWhenUsed="1"/>
-    <w:lsdException w:name="Table Columns 4" w:semiHidden="1" w:unhideWhenUsed="1"/>
-    <w:lsdException w:name="Table Columns 5" w:semiHidden="1" w:unhideWhenUsed="1"/>
-    <w:lsdException w:name="Table Grid 1" w:semiHidden="1" w:unhideWhenUsed="1"/>
-    <w:lsdException w:name="Table Grid 2" w:semiHidden="1" w:unhideWhenUsed="1"/>
-    <w:lsdException w:name="Table Grid 3" w:semiHidden="1" w:unhideWhenUsed="1"/>
-    <w:lsdException w:name="Table Grid 4" w:semiHidden="1" w:unhideWhenUsed="1"/>
-    <w:lsdException w:name="Table Grid 5" w:semiHidden="1" w:unhideWhenUsed="1"/>
-    <w:lsdException w:name="Table Grid 6" w:semiHidden="1" w:unhideWhenUsed="1"/>
-    <w:lsdException w:name="Table Grid 7" w:semiHidden="1" w:unhideWhenUsed="1"/>
-    <w:lsdException w:name="Table Grid 8" w:semiHidden="1" w:unhideWhenUsed="1"/>
-    <w:lsdException w:name="Table List 1" w:semiHidden="1" w:unhideWhenUsed="1"/>
-    <w:lsdException w:name="Table List 2" w:semiHidden="1" w:unhideWhenUsed="1"/>
-    <w:lsdException w:name="Table List 3" w:semiHidden="1" w:unhideWhenUsed="1"/>
-    <w:lsdException w:name="Table List 4" w:semiHidden="1" w:unhideWhenUsed="1"/>
-    <w:lsdException w:name="Table List 5" w:semiHidden="1" w:unhideWhenUsed="1"/>
-    <w:lsdException w:name="Table List 6" w:semiHidden="1" w:unhideWhenUsed="1"/>
-    <w:lsdException w:name="Table List 7" w:semiHidden="1" w:unhideWhenUsed="1"/>
-    <w:lsdException w:name="Table List 8" w:semiHidden="1" w:unhideWhenUsed="1"/>
-    <w:lsdException w:name="Table 3D effects 1" w:semiHidden="1" w:unhideWhenUsed="1"/>
-    <w:lsdException w:name="Table 3D effects 2" w:semiHidden="1" w:unhideWhenUsed="1"/>
-    <w:lsdException w:name="Table 3D effects 3" w:semiHidden="1" w:unhideWhenUsed="1"/>
-    <w:lsdException w:name="Table Contemporary" w:semiHidden="1" w:unhideWhenUsed="1"/>
-    <w:lsdException w:name="Table Elegant" w:semiHidden="1" w:unhideWhenUsed="1"/>
-    <w:lsdException w:name="Table Professional" w:semiHidden="1" w:unhideWhenUsed="1"/>
-    <w:lsdException w:name="Table Subtle 1" w:semiHidden="1" w:unhideWhenUsed="1"/>
-    <w:lsdException w:name="Table Subtle 2" w:semiHidden="1" w:unhideWhenUsed="1"/>
-    <w:lsdException w:name="Table Web 1" w:semiHidden="1" w:unhideWhenUsed="1"/>
-    <w:lsdException w:name="Table Web 2" w:semiHidden="1" w:unhideWhenUsed="1"/>
-    <w:lsdException w:name="Table Web 3" w:semiHidden="1" w:unhideWhenUsed="1"/>
-    <w:lsdException w:name="Balloon Text" w:semiHidden="1" w:unhideWhenUsed="1"/>
-    <w:lsdException w:name="Table Grid" w:uiPriority="39"/>
-    <w:lsdException w:name="Table Theme" w:semiHidden="1" w:unhideWhenUsed="1"/>
-    <w:lsdException w:name="Placeholder Text" w:semiHidden="1"/>
-    <w:lsdException w:name="No Spacing" w:uiPriority="1" w:qFormat="1"/>
-    <w:lsdException w:name="Light Shading" w:uiPriority="60"/>
-    <w:lsdException w:name="Light List" w:uiPriority="61"/>
-    <w:lsdException w:name="Light Grid" w:uiPriority="62"/>
-    <w:lsdException w:name="Medium Shading 1" w:uiPriority="63"/>
-    <w:lsdException w:name="Medium Shading 2" w:uiPriority="64"/>
-    <w:lsdException w:name="Medium List 1" w:uiPriority="65"/>
-    <w:lsdException w:name="Medium List 2" w:uiPriority="66"/>
-    <w:lsdException w:name="Medium Grid 1" w:uiPriority="67"/>
-    <w:lsdException w:name="Medium Grid 2" w:uiPriority="68"/>
-    <w:lsdException w:name="Medium Grid 3" w:uiPriority="69"/>
-    <w:lsdException w:name="Dark List" w:uiPriority="70"/>
-    <w:lsdException w:name="Colorful Shading" w:uiPriority="71"/>
-    <w:lsdException w:name="Colorful List" w:uiPriority="72"/>
-    <w:lsdException w:name="Colorful Grid" w:uiPriority="73"/>
-    <w:lsdException w:name="Light Shading Accent 1" w:uiPriority="60"/>
-    <w:lsdException w:name="Light List Accent 1" w:uiPriority="61"/>
-    <w:lsdException w:name="Light Grid Accent 1" w:uiPriority="62"/>
-    <w:lsdException w:name="Medium Shading 1 Accent 1" w:uiPriority="63"/>
-    <w:lsdException w:name="Medium Shading 2 Accent 1" w:uiPriority="64"/>
-    <w:lsdException w:name="Medium List 1 Accent 1" w:uiPriority="65"/>
-    <w:lsdException w:name="Revision" w:semiHidden="1"/>
-    <w:lsdException w:name="List Paragraph" w:uiPriority="34" w:qFormat="1"/>
-    <w:lsdException w:name="Quote" w:uiPriority="29" w:qFormat="1"/>
-    <w:lsdException w:name="Intense Quote" w:uiPriority="30" w:qFormat="1"/>
-    <w:lsdException w:name="Medium List 2 Accent 1" w:uiPriority="66"/>
-    <w:lsdException w:name="Medium Grid 1 Accent 1" w:uiPriority="67"/>
-    <w:lsdException w:name="Medium Grid 2 Accent 1" w:uiPriority="68"/>
-    <w:lsdException w:name="Medium Grid 3 Accent 1" w:uiPriority="69"/>
-    <w:lsdException w:name="Dark List Accent 1" w:uiPriority="70"/>
-    <w:lsdException w:name="Colorful Shading Accent 1" w:uiPriority="71"/>
-    <w:lsdException w:name="Colorful List Accent 1" w:uiPriority="72"/>
-    <w:lsdException w:name="Colorful Grid Accent 1" w:uiPriority="73"/>
-    <w:lsdException w:name="Light Shading Accent 2" w:uiPriority="60"/>
-    <w:lsdException w:name="Light List Accent 2" w:uiPriority="61"/>
-    <w:lsdException w:name="Light Grid Accent 2" w:uiPriority="62"/>
-    <w:lsdException w:name="Medium Shading 1 Accent 2" w:uiPriority="63"/>
-    <w:lsdException w:name="Medium Shading 2 Accent 2" w:uiPriority="64"/>
-    <w:lsdException w:name="Medium List 1 Accent 2" w:uiPriority="65"/>
-    <w:lsdException w:name="Medium List 2 Accent 2" w:uiPriority="66"/>
-    <w:lsdException w:name="Medium Grid 1 Accent 2" w:uiPriority="67"/>
-    <w:lsdException w:name="Medium Grid 2 Accent 2" w:uiPriority="68"/>
-    <w:lsdException w:name="Medium Grid 3 Accent 2" w:uiPriority="69"/>
-    <w:lsdException w:name="Dark List Accent 2" w:uiPriority="70"/>
-    <w:lsdException w:name="Colorful Shading Accent 2" w:uiPriority="71"/>
-    <w:lsdException w:name="Colorful List Accent 2" w:uiPriority="72"/>
-    <w:lsdException w:name="Colorful Grid Accent 2" w:uiPriority="73"/>
-    <w:lsdException w:name="Light Shading Accent 3" w:uiPriority="60"/>
-    <w:lsdException w:name="Light List Accent 3" w:uiPriority="61"/>
-    <w:lsdException w:name="Light Grid Accent 3" w:uiPriority="62"/>
-    <w:lsdException w:name="Medium Shading 1 Accent 3" w:uiPriority="63"/>
-    <w:lsdException w:name="Medium Shading 2 Accent 3" w:uiPriority="64"/>
-    <w:lsdException w:name="Medium List 1 Accent 3" w:uiPriority="65"/>
-    <w:lsdException w:name="Medium List 2 Accent 3" w:uiPriority="66"/>
-    <w:lsdException w:name="Medium Grid 1 Accent 3" w:uiPriority="67"/>
-    <w:lsdException w:name="Medium Grid 2 Accent 3" w:uiPriority="68"/>
-    <w:lsdException w:name="Medium Grid 3 Accent 3" w:uiPriority="69"/>
-    <w:lsdException w:name="Dark List Accent 3" w:uiPriority="70"/>
-    <w:lsdException w:name="Colorful Shading Accent 3" w:uiPriority="71"/>
-    <w:lsdException w:name="Colorful List Accent 3" w:uiPriority="72"/>
-    <w:lsdException w:name="Colorful Grid Accent 3" w:uiPriority="73"/>
-    <w:lsdException w:name="Light Shading Accent 4" w:uiPriority="60"/>
-    <w:lsdException w:name="Light List Accent 4" w:uiPriority="61"/>
-    <w:lsdException w:name="Light Grid Accent 4" w:uiPriority="62"/>
-    <w:lsdException w:name="Medium Shading 1 Accent 4" w:uiPriority="63"/>
-    <w:lsdException w:name="Medium Shading 2 Accent 4" w:uiPriority="64"/>
-    <w:lsdException w:name="Medium List 1 Accent 4" w:uiPriority="65"/>
-    <w:lsdException w:name="Medium List 2 Accent 4" w:uiPriority="66"/>
-    <w:lsdException w:name="Medium Grid 1 Accent 4" w:uiPriority="67"/>
-    <w:lsdException w:name="Medium Grid 2 Accent 4" w:uiPriority="68"/>
-    <w:lsdException w:name="Medium Grid 3 Accent 4" w:uiPriority="69"/>
-    <w:lsdException w:name="Dark List Accent 4" w:uiPriority="70"/>
-    <w:lsdException w:name="Colorful Shading Accent 4" w:uiPriority="71"/>
-    <w:lsdException w:name="Colorful List Accent 4" w:uiPriority="72"/>
-    <w:lsdException w:name="Colorful Grid Accent 4" w:uiPriority="73"/>
-    <w:lsdException w:name="Light Shading Accent 5" w:uiPriority="60"/>
-    <w:lsdException w:name="Light List Accent 5" w:uiPriority="61"/>
-    <w:lsdException w:name="Light Grid Accent 5" w:uiPriority="62"/>
-    <w:lsdException w:name="Medium Shading 1 Accent 5" w:uiPriority="63"/>
-    <w:lsdException w:name="Medium Shading 2 Accent 5" w:uiPriority="64"/>
-    <w:lsdException w:name="Medium List 1 Accent 5" w:uiPriority="65"/>
-    <w:lsdException w:name="Medium List 2 Accent 5" w:uiPriority="66"/>
-    <w:lsdException w:name="Medium Grid 1 Accent 5" w:uiPriority="67"/>
-    <w:lsdException w:name="Medium Grid 2 Accent 5" w:uiPriority="68"/>
-    <w:lsdException w:name="Medium Grid 3 Accent 5" w:uiPriority="69"/>
-    <w:lsdException w:name="Dark List Accent 5" w:uiPriority="70"/>
-    <w:lsdException w:name="Colorful Shading Accent 5" w:uiPriority="71"/>
-    <w:lsdException w:name="Colorful List Accent 5" w:uiPriority="72"/>
-    <w:lsdException w:name="Colorful Grid Accent 5" w:uiPriority="73"/>
-    <w:lsdException w:name="Light Shading Accent 6" w:uiPriority="60"/>
-    <w:lsdException w:name="Light List Accent 6" w:uiPriority="61"/>
-    <w:lsdException w:name="Light Grid Accent 6" w:uiPriority="62"/>
-    <w:lsdException w:name="Medium Shading 1 Accent 6" w:uiPriority="63"/>
-    <w:lsdException w:name="Medium Shading 2 Accent 6" w:uiPriority="64"/>
-    <w:lsdException w:name="Medium List 1 Accent 6" w:uiPriority="65"/>
-    <w:lsdException w:name="Medium List 2 Accent 6" w:uiPriority="66"/>
-    <w:lsdException w:name="Medium Grid 1 Accent 6" w:uiPriority="67"/>
-    <w:lsdException w:name="Medium Grid 2 Accent 6" w:uiPriority="68"/>
-    <w:lsdException w:name="Medium Grid 3 Accent 6" w:uiPriority="69"/>
-    <w:lsdException w:name="Dark List Accent 6" w:uiPriority="70"/>
-    <w:lsdException w:name="Colorful Shading Accent 6" w:uiPriority="71"/>
-    <w:lsdException w:name="Colorful List Accent 6" w:uiPriority="72"/>
-    <w:lsdException w:name="Colorful Grid Accent 6" w:uiPriority="73"/>
-    <w:lsdException w:name="Subtle Emphasis" w:uiPriority="19" w:qFormat="1"/>
-    <w:lsdException w:name="Intense Emphasis" w:uiPriority="21" w:qFormat="1"/>
-    <w:lsdException w:name="Subtle Reference" w:uiPriority="31" w:qFormat="1"/>
-    <w:lsdException w:name="Intense Reference" w:uiPriority="32" w:qFormat="1"/>
-    <w:lsdException w:name="Book Title" w:uiPriority="33" w:qFormat="1"/>
-    <w:lsdException w:name="Bibliography" w:semiHidden="1" w:uiPriority="37" w:unhideWhenUsed="1"/>
-    <w:lsdException w:name="TOC Heading" w:semiHidden="1" w:uiPriority="39" w:unhideWhenUsed="1" w:qFormat="1"/>
-    <w:lsdException w:name="Plain Table 1" w:uiPriority="41"/>
-    <w:lsdException w:name="Plain Table 2" w:uiPriority="42"/>
-    <w:lsdException w:name="Plain Table 3" w:uiPriority="43"/>
-    <w:lsdException w:name="Plain Table 4" w:uiPriority="44"/>
-    <w:lsdException w:name="Plain Table 5" w:uiPriority="45"/>
-    <w:lsdException w:name="Grid Table Light" w:uiPriority="40"/>
-    <w:lsdException w:name="Grid Table 1 Light" w:uiPriority="46"/>
-    <w:lsdException w:name="Grid Table 2" w:uiPriority="47"/>
-    <w:lsdException w:name="Grid Table 3" w:uiPriority="48"/>
-    <w:lsdException w:name="Grid Table 4" w:uiPriority="49"/>
-    <w:lsdException w:name="Grid Table 5 Dark" w:uiPriority="50"/>
-    <w:lsdException w:name="Grid Table 6 Colorful" w:uiPriority="51"/>
-    <w:lsdException w:name="Grid Table 7 Colorful" w:uiPriority="52"/>
-    <w:lsdException w:name="Grid Table 1 Light Accent 1" w:uiPriority="46"/>
-    <w:lsdException w:name="Grid Table 2 Accent 1" w:uiPriority="47"/>
-    <w:lsdException w:name="Grid Table 3 Accent 1" w:uiPriority="48"/>
-    <w:lsdException w:name="Grid Table 4 Accent 1" w:uiPriority="49"/>
-    <w:lsdException w:name="Grid Table 5 Dark Accent 1" w:uiPriority="50"/>
-    <w:lsdException w:name="Grid Table 6 Colorful Accent 1" w:uiPriority="51"/>
-    <w:lsdException w:name="Grid Table 7 Colorful Accent 1" w:uiPriority="52"/>
-    <w:lsdException w:name="Grid Table 1 Light Accent 2" w:uiPriority="46"/>
-    <w:lsdException w:name="Grid Table 2 Accent 2" w:uiPriority="47"/>
-    <w:lsdException w:name="Grid Table 3 Accent 2" w:uiPriority="48"/>
-    <w:lsdException w:name="Grid Table 4 Accent 2" w:uiPriority="49"/>
-    <w:lsdException w:name="Grid Table 5 Dark Accent 2" w:uiPriority="50"/>
-    <w:lsdException w:name="Grid Table 6 Colorful Accent 2" w:uiPriority="51"/>
-    <w:lsdException w:name="Grid Table 7 Colorful Accent 2" w:uiPriority="52"/>
-    <w:lsdException w:name="Grid Table 1 Light Accent 3" w:uiPriority="46"/>
-    <w:lsdException w:name="Grid Table 2 Accent 3" w:uiPriority="47"/>
-    <w:lsdException w:name="Grid Table 3 Accent 3" w:uiPriority="48"/>
-    <w:lsdException w:name="Grid Table 4 Accent 3" w:uiPriority="49"/>
-    <w:lsdException w:name="Grid Table 5 Dark Accent 3" w:uiPriority="50"/>
-    <w:lsdException w:name="Grid Table 6 Colorful Accent 3" w:uiPriority="51"/>
-    <w:lsdException w:name="Grid Table 7 Colorful Accent 3" w:uiPriority="52"/>
-    <w:lsdException w:name="Grid Table 1 Light Accent 4" w:uiPriority="46"/>
-    <w:lsdException w:name="Grid Table 2 Accent 4" w:uiPriority="47"/>
-    <w:lsdException w:name="Grid Table 3 Accent 4" w:uiPriority="48"/>
-    <w:lsdException w:name="Grid Table 4 Accent 4" w:uiPriority="49"/>
-    <w:lsdException w:name="Grid Table 5 Dark Accent 4" w:uiPriority="50"/>
-    <w:lsdException w:name="Grid Table 6 Colorful Accent 4" w:uiPriority="51"/>
-    <w:lsdException w:name="Grid Table 7 Colorful Accent 4" w:uiPriority="52"/>
-    <w:lsdException w:name="Grid Table 1 Light Accent 5" w:uiPriority="46"/>
-    <w:lsdException w:name="Grid Table 2 Accent 5" w:uiPriority="47"/>
-    <w:lsdException w:name="Grid Table 3 Accent 5" w:uiPriority="48"/>
-    <w:lsdException w:name="Grid Table 4 Accent 5" w:uiPriority="49"/>
-    <w:lsdException w:name="Grid Table 5 Dark Accent 5" w:uiPriority="50"/>
-    <w:lsdException w:name="Grid Table 6 Colorful Accent 5" w:uiPriority="51"/>
-    <w:lsdException w:name="Grid Table 7 Colorful Accent 5" w:uiPriority="52"/>
-    <w:lsdException w:name="Grid Table 1 Light Accent 6" w:uiPriority="46"/>
-    <w:lsdException w:name="Grid Table 2 Accent 6" w:uiPriority="47"/>
-    <w:lsdException w:name="Grid Table 3 Accent 6" w:uiPriority="48"/>
-    <w:lsdException w:name="Grid Table 4 Accent 6" w:uiPriority="49"/>
-    <w:lsdException w:name="Grid Table 5 Dark Accent 6" w:uiPriority="50"/>
-    <w:lsdException w:name="Grid Table 6 Colorful Accent 6" w:uiPriority="51"/>
-    <w:lsdException w:name="Grid Table 7 Colorful Accent 6" w:uiPriority="52"/>
-    <w:lsdException w:name="List Table 1 Light" w:uiPriority="46"/>
-    <w:lsdException w:name="List Table 2" w:uiPriority="47"/>
-    <w:lsdException w:name="List Table 3" w:uiPriority="48"/>
-    <w:lsdException w:name="List Table 4" w:uiPriority="49"/>
-    <w:lsdException w:name="List Table 5 Dark" w:uiPriority="50"/>
-    <w:lsdException w:name="List Table 6 Colorful" w:uiPriority="51"/>
-    <w:lsdException w:name="List Table 7 Colorful" w:uiPriority="52"/>
-    <w:lsdException w:name="List Table 1 Light Accent 1" w:uiPriority="46"/>
-    <w:lsdException w:name="List Table 2 Accent 1" w:uiPriority="47"/>
-    <w:lsdException w:name="List Table 3 Accent 1" w:uiPriority="48"/>
-    <w:lsdException w:name="List Table 4 Accent 1" w:uiPriority="49"/>
-    <w:lsdException w:name="List Table 5 Dark Accent 1" w:uiPriority="50"/>
-    <w:lsdException w:name="List Table 6 Colorful Accent 1" w:uiPriority="51"/>
-    <w:lsdException w:name="List Table 7 Colorful Accent 1" w:uiPriority="52"/>
-    <w:lsdException w:name="List Table 1 Light Accent 2" w:uiPriority="46"/>
-    <w:lsdException w:name="List Table 2 Accent 2" w:uiPriority="47"/>
-    <w:lsdException w:name="List Table 3 Accent 2" w:uiPriority="48"/>
-    <w:lsdException w:name="List Table 4 Accent 2" w:uiPriority="49"/>
-    <w:lsdException w:name="List Table 5 Dark Accent 2" w:uiPriority="50"/>
-    <w:lsdException w:name="List Table 6 Colorful Accent 2" w:uiPriority="51"/>
-    <w:lsdException w:name="List Table 7 Colorful Accent 2" w:uiPriority="52"/>
-    <w:lsdException w:name="List Table 1 Light Accent 3" w:uiPriority="46"/>
-    <w:lsdException w:name="List Table 2 Accent 3" w:uiPriority="47"/>
-    <w:lsdException w:name="List Table 3 Accent 3" w:uiPriority="48"/>
-    <w:lsdException w:name="List Table 4 Accent 3" w:uiPriority="49"/>
-    <w:lsdException w:name="List Table 5 Dark Accent 3" w:uiPriority="50"/>
-    <w:lsdException w:name="List Table 6 Colorful Accent 3" w:uiPriority="51"/>
-    <w:lsdException w:name="List Table 7 Colorful Accent 3" w:uiPriority="52"/>
-    <w:lsdException w:name="List Table 1 Light Accent 4" w:uiPriority="46"/>
-    <w:lsdException w:name="List Table 2 Accent 4" w:uiPriority="47"/>
-    <w:lsdException w:name="List Table 3 Accent 4" w:uiPriority="48"/>
-    <w:lsdException w:name="List Table 4 Accent 4" w:uiPriority="49"/>
-    <w:lsdException w:name="List Table 5 Dark Accent 4" w:uiPriority="50"/>
-    <w:lsdException w:name="List Table 6 Colorful Accent 4" w:uiPriority="51"/>
-    <w:lsdException w:name="List Table 7 Colorful Accent 4" w:uiPriority="52"/>
-    <w:lsdException w:name="List Table 1 Light Accent 5" w:uiPriority="46"/>
-    <w:lsdException w:name="List Table 2 Accent 5" w:uiPriority="47"/>
-    <w:lsdException w:name="List Table 3 Accent 5" w:uiPriority="48"/>
-    <w:lsdException w:name="List Table 4 Accent 5" w:uiPriority="49"/>
-    <w:lsdException w:name="List Table 5 Dark Accent 5" w:uiPriority="50"/>
-    <w:lsdException w:name="List Table 6 Colorful Accent 5" w:uiPriority="51"/>
-    <w:lsdException w:name="List Table 7 Colorful Accent 5" w:uiPriority="52"/>
-    <w:lsdException w:name="List Table 1 Light Accent 6" w:uiPriority="46"/>
-    <w:lsdException w:name="List Table 2 Accent 6" w:uiPriority="47"/>
-    <w:lsdException w:name="List Table 3 Accent 6" w:uiPriority="48"/>
-    <w:lsdException w:name="List Table 4 Accent 6" w:uiPriority="49"/>
-    <w:lsdException w:name="List Table 5 Dark Accent 6" w:uiPriority="50"/>
-    <w:lsdException w:name="List Table 6 Colorful Accent 6" w:uiPriority="51"/>
-    <w:lsdException w:name="List Table 7 Colorful Accent 6" w:uiPriority="52"/>
+  <w:latentStyles w:defLockedState="0" w:defUIPriority="99" w:defSemiHidden="1" w:defUnhideWhenUsed="1" w:defQFormat="0" w:count="267">
+    <w:lsdException w:name="Normal" w:semiHidden="0" w:uiPriority="0" w:unhideWhenUsed="0" w:qFormat="1"/>
+    <w:lsdException w:name="heading 1" w:semiHidden="0" w:uiPriority="9" w:unhideWhenUsed="0" w:qFormat="1"/>
+    <w:lsdException w:name="heading 2" w:uiPriority="9" w:qFormat="1"/>
+    <w:lsdException w:name="heading 3" w:uiPriority="9" w:qFormat="1"/>
+    <w:lsdException w:name="heading 4" w:uiPriority="9" w:qFormat="1"/>
+    <w:lsdException w:name="heading 5" w:uiPriority="9" w:qFormat="1"/>
+    <w:lsdException w:name="heading 6" w:uiPriority="9" w:qFormat="1"/>
+    <w:lsdException w:name="heading 7" w:uiPriority="9" w:qFormat="1"/>
+    <w:lsdException w:name="heading 8" w:uiPriority="9" w:qFormat="1"/>
+    <w:lsdException w:name="heading 9" w:uiPriority="9" w:qFormat="1"/>
+    <w:lsdException w:name="toc 1" w:uiPriority="39"/>
+    <w:lsdException w:name="toc 2" w:uiPriority="39"/>
+    <w:lsdException w:name="toc 3" w:uiPriority="39"/>
+    <w:lsdException w:name="toc 4" w:uiPriority="39"/>
+    <w:lsdException w:name="toc 5" w:uiPriority="39"/>
+    <w:lsdException w:name="toc 6" w:uiPriority="39"/>
+    <w:lsdException w:name="toc 7" w:uiPriority="39"/>
+    <w:lsdException w:name="toc 8" w:uiPriority="39"/>
+    <w:lsdException w:name="toc 9" w:uiPriority="39"/>
+    <w:lsdException w:name="caption" w:uiPriority="35" w:qFormat="1"/>
+    <w:lsdException w:name="Title" w:semiHidden="0" w:uiPriority="10" w:unhideWhenUsed="0" w:qFormat="1"/>
+    <w:lsdException w:name="Default Paragraph Font" w:uiPriority="1"/>
+    <w:lsdException w:name="Subtitle" w:semiHidden="0" w:uiPriority="11" w:unhideWhenUsed="0" w:qFormat="1"/>
+    <w:lsdException w:name="Strong" w:semiHidden="0" w:uiPriority="22" w:unhideWhenUsed="0" w:qFormat="1"/>
+    <w:lsdException w:name="Emphasis" w:semiHidden="0" w:uiPriority="20" w:unhideWhenUsed="0" w:qFormat="1"/>
+    <w:lsdException w:name="Table Grid" w:semiHidden="0" w:uiPriority="39" w:unhideWhenUsed="0"/>
+    <w:lsdException w:name="Placeholder Text" w:unhideWhenUsed="0"/>
+    <w:lsdException w:name="No Spacing" w:semiHidden="0" w:uiPriority="1" w:unhideWhenUsed="0" w:qFormat="1"/>
+    <w:lsdException w:name="Light Shading" w:semiHidden="0" w:uiPriority="60" w:unhideWhenUsed="0"/>
+    <w:lsdException w:name="Light List" w:semiHidden="0" w:uiPriority="61" w:unhideWhenUsed="0"/>
+    <w:lsdException w:name="Light Grid" w:semiHidden="0" w:uiPriority="62" w:unhideWhenUsed="0"/>
+    <w:lsdException w:name="Medium Shading 1" w:semiHidden="0" w:uiPriority="63" w:unhideWhenUsed="0"/>
+    <w:lsdException w:name="Medium Shading 2" w:semiHidden="0" w:uiPriority="64" w:unhideWhenUsed="0"/>
+    <w:lsdException w:name="Medium List 1" w:semiHidden="0" w:uiPriority="65" w:unhideWhenUsed="0"/>
+    <w:lsdException w:name="Medium List 2" w:semiHidden="0" w:uiPriority="66" w:unhideWhenUsed="0"/>
+    <w:lsdException w:name="Medium Grid 1" w:semiHidden="0" w:uiPriority="67" w:unhideWhenUsed="0"/>
+    <w:lsdException w:name="Medium Grid 2" w:semiHidden="0" w:uiPriority="68" w:unhideWhenUsed="0"/>
+    <w:lsdException w:name="Medium Grid 3" w:semiHidden="0" w:uiPriority="69" w:unhideWhenUsed="0"/>
+    <w:lsdException w:name="Dark List" w:semiHidden="0" w:uiPriority="70" w:unhideWhenUsed="0"/>
+    <w:lsdException w:name="Colorful Shading" w:semiHidden="0" w:uiPriority="71" w:unhideWhenUsed="0"/>
+    <w:lsdException w:name="Colorful List" w:semiHidden="0" w:uiPriority="72" w:unhideWhenUsed="0"/>
+    <w:lsdException w:name="Colorful Grid" w:semiHidden="0" w:uiPriority="73" w:unhideWhenUsed="0"/>
+    <w:lsdException w:name="Light Shading Accent 1" w:semiHidden="0" w:uiPriority="60" w:unhideWhenUsed="0"/>
+    <w:lsdException w:name="Light List Accent 1" w:semiHidden="0" w:uiPriority="61" w:unhideWhenUsed="0"/>
+    <w:lsdException w:name="Light Grid Accent 1" w:semiHidden="0" w:uiPriority="62" w:unhideWhenUsed="0"/>
+    <w:lsdException w:name="Medium Shading 1 Accent 1" w:semiHidden="0" w:uiPriority="63" w:unhideWhenUsed="0"/>
+    <w:lsdException w:name="Medium Shading 2 Accent 1" w:semiHidden="0" w:uiPriority="64" w:unhideWhenUsed="0"/>
+    <w:lsdException w:name="Medium List 1 Accent 1" w:semiHidden="0" w:uiPriority="65" w:unhideWhenUsed="0"/>
+    <w:lsdException w:name="Revision" w:unhideWhenUsed="0"/>
+    <w:lsdException w:name="List Paragraph" w:semiHidden="0" w:uiPriority="34" w:unhideWhenUsed="0" w:qFormat="1"/>
+    <w:lsdException w:name="Quote" w:semiHidden="0" w:uiPriority="29" w:unhideWhenUsed="0" w:qFormat="1"/>
+    <w:lsdException w:name="Intense Quote" w:semiHidden="0" w:uiPriority="30" w:unhideWhenUsed="0" w:qFormat="1"/>
+    <w:lsdException w:name="Medium List 2 Accent 1" w:semiHidden="0" w:uiPriority="66" w:unhideWhenUsed="0"/>
+    <w:lsdException w:name="Medium Grid 1 Accent 1" w:semiHidden="0" w:uiPriority="67" w:unhideWhenUsed="0"/>
+    <w:lsdException w:name="Medium Grid 2 Accent 1" w:semiHidden="0" w:uiPriority="68" w:unhideWhenUsed="0"/>
+    <w:lsdException w:name="Medium Grid 3 Accent 1" w:semiHidden="0" w:uiPriority="69" w:unhideWhenUsed="0"/>
+    <w:lsdException w:name="Dark List Accent 1" w:semiHidden="0" w:uiPriority="70" w:unhideWhenUsed="0"/>
+    <w:lsdException w:name="Colorful Shading Accent 1" w:semiHidden="0" w:uiPriority="71" w:unhideWhenUsed="0"/>
+    <w:lsdException w:name="Colorful List Accent 1" w:semiHidden="0" w:uiPriority="72" w:unhideWhenUsed="0"/>
+    <w:lsdException w:name="Colorful Grid Accent 1" w:semiHidden="0" w:uiPriority="73" w:unhideWhenUsed="0"/>
+    <w:lsdException w:name="Light Shading Accent 2" w:semiHidden="0" w:uiPriority="60" w:unhideWhenUsed="0"/>
+    <w:lsdException w:name="Light List Accent 2" w:semiHidden="0" w:uiPriority="61" w:unhideWhenUsed="0"/>
+    <w:lsdException w:name="Light Grid Accent 2" w:semiHidden="0" w:uiPriority="62" w:unhideWhenUsed="0"/>
+    <w:lsdException w:name="Medium Shading 1 Accent 2" w:semiHidden="0" w:uiPriority="63" w:unhideWhenUsed="0"/>
+    <w:lsdException w:name="Medium Shading 2 Accent 2" w:semiHidden="0" w:uiPriority="64" w:unhideWhenUsed="0"/>
+    <w:lsdException w:name="Medium List 1 Accent 2" w:semiHidden="0" w:uiPriority="65" w:unhideWhenUsed="0"/>
+    <w:lsdException w:name="Medium List 2 Accent 2" w:semiHidden="0" w:uiPriority="66" w:unhideWhenUsed="0"/>
+    <w:lsdException w:name="Medium Grid 1 Accent 2" w:semiHidden="0" w:uiPriority="67" w:unhideWhenUsed="0"/>
+    <w:lsdException w:name="Medium Grid 2 Accent 2" w:semiHidden="0" w:uiPriority="68" w:unhideWhenUsed="0"/>
+    <w:lsdException w:name="Medium Grid 3 Accent 2" w:semiHidden="0" w:uiPriority="69" w:unhideWhenUsed="0"/>
+    <w:lsdException w:name="Dark List Accent 2" w:semiHidden="0" w:uiPriority="70" w:unhideWhenUsed="0"/>
+    <w:lsdException w:name="Colorful Shading Accent 2" w:semiHidden="0" w:uiPriority="71" w:unhideWhenUsed="0"/>
+    <w:lsdException w:name="Colorful List Accent 2" w:semiHidden="0" w:uiPriority="72" w:unhideWhenUsed="0"/>
+    <w:lsdException w:name="Colorful Grid Accent 2" w:semiHidden="0" w:uiPriority="73" w:unhideWhenUsed="0"/>
+    <w:lsdException w:name="Light Shading Accent 3" w:semiHidden="0" w:uiPriority="60" w:unhideWhenUsed="0"/>
+    <w:lsdException w:name="Light List Accent 3" w:semiHidden="0" w:uiPriority="61" w:unhideWhenUsed="0"/>
+    <w:lsdException w:name="Light Grid Accent 3" w:semiHidden="0" w:uiPriority="62" w:unhideWhenUsed="0"/>
+    <w:lsdException w:name="Medium Shading 1 Accent 3" w:semiHidden="0" w:uiPriority="63" w:unhideWhenUsed="0"/>
+    <w:lsdException w:name="Medium Shading 2 Accent 3" w:semiHidden="0" w:uiPriority="64" w:unhideWhenUsed="0"/>
+    <w:lsdException w:name="Medium List 1 Accent 3" w:semiHidden="0" w:uiPriority="65" w:unhideWhenUsed="0"/>
+    <w:lsdException w:name="Medium List 2 Accent 3" w:semiHidden="0" w:uiPriority="66" w:unhideWhenUsed="0"/>
+    <w:lsdException w:name="Medium Grid 1 Accent 3" w:semiHidden="0" w:uiPriority="67" w:unhideWhenUsed="0"/>
+    <w:lsdException w:name="Medium Grid 2 Accent 3" w:semiHidden="0" w:uiPriority="68" w:unhideWhenUsed="0"/>
+    <w:lsdException w:name="Medium Grid 3 Accent 3" w:semiHidden="0" w:uiPriority="69" w:unhideWhenUsed="0"/>
+    <w:lsdException w:name="Dark List Accent 3" w:semiHidden="0" w:uiPriority="70" w:unhideWhenUsed="0"/>
+    <w:lsdException w:name="Colorful Shading Accent 3" w:semiHidden="0" w:uiPriority="71" w:unhideWhenUsed="0"/>
+    <w:lsdException w:name="Colorful List Accent 3" w:semiHidden="0" w:uiPriority="72" w:unhideWhenUsed="0"/>
+    <w:lsdException w:name="Colorful Grid Accent 3" w:semiHidden="0" w:uiPriority="73" w:unhideWhenUsed="0"/>
+    <w:lsdException w:name="Light Shading Accent 4" w:semiHidden="0" w:uiPriority="60" w:unhideWhenUsed="0"/>
+    <w:lsdException w:name="Light List Accent 4" w:semiHidden="0" w:uiPriority="61" w:unhideWhenUsed="0"/>
+    <w:lsdException w:name="Light Grid Accent 4" w:semiHidden="0" w:uiPriority="62" w:unhideWhenUsed="0"/>
+    <w:lsdException w:name="Medium Shading 1 Accent 4" w:semiHidden="0" w:uiPriority="63" w:unhideWhenUsed="0"/>
+    <w:lsdException w:name="Medium Shading 2 Accent 4" w:semiHidden="0" w:uiPriority="64" w:unhideWhenUsed="0"/>
+    <w:lsdException w:name="Medium List 1 Accent 4" w:semiHidden="0" w:uiPriority="65" w:unhideWhenUsed="0"/>
+    <w:lsdException w:name="Medium List 2 Accent 4" w:semiHidden="0" w:uiPriority="66" w:unhideWhenUsed="0"/>
+    <w:lsdException w:name="Medium Grid 1 Accent 4" w:semiHidden="0" w:uiPriority="67" w:unhideWhenUsed="0"/>
+    <w:lsdException w:name="Medium Grid 2 Accent 4" w:semiHidden="0" w:uiPriority="68" w:unhideWhenUsed="0"/>
+    <w:lsdException w:name="Medium Grid 3 Accent 4" w:semiHidden="0" w:uiPriority="69" w:unhideWhenUsed="0"/>
+    <w:lsdException w:name="Dark List Accent 4" w:semiHidden="0" w:uiPriority="70" w:unhideWhenUsed="0"/>
+    <w:lsdException w:name="Colorful Shading Accent 4" w:semiHidden="0" w:uiPriority="71" w:unhideWhenUsed="0"/>
+    <w:lsdException w:name="Colorful List Accent 4" w:semiHidden="0" w:uiPriority="72" w:unhideWhenUsed="0"/>
+    <w:lsdException w:name="Colorful Grid Accent 4" w:semiHidden="0" w:uiPriority="73" w:unhideWhenUsed="0"/>
+    <w:lsdException w:name="Light Shading Accent 5" w:semiHidden="0" w:uiPriority="60" w:unhideWhenUsed="0"/>
+    <w:lsdException w:name="Light List Accent 5" w:semiHidden="0" w:uiPriority="61" w:unhideWhenUsed="0"/>
+    <w:lsdException w:name="Light Grid Accent 5" w:semiHidden="0" w:uiPriority="62" w:unhideWhenUsed="0"/>
+    <w:lsdException w:name="Medium Shading 1 Accent 5" w:semiHidden="0" w:uiPriority="63" w:unhideWhenUsed="0"/>
+    <w:lsdException w:name="Medium Shading 2 Accent 5" w:semiHidden="0" w:uiPriority="64" w:unhideWhenUsed="0"/>
+    <w:lsdException w:name="Medium List 1 Accent 5" w:semiHidden="0" w:uiPriority="65" w:unhideWhenUsed="0"/>
+    <w:lsdException w:name="Medium List 2 Accent 5" w:semiHidden="0" w:uiPriority="66" w:unhideWhenUsed="0"/>
+    <w:lsdException w:name="Medium Grid 1 Accent 5" w:semiHidden="0" w:uiPriority="67" w:unhideWhenUsed="0"/>
+    <w:lsdException w:name="Medium Grid 2 Accent 5" w:semiHidden="0" w:uiPriority="68" w:unhideWhenUsed="0"/>
+    <w:lsdException w:name="Medium Grid 3 Accent 5" w:semiHidden="0" w:uiPriority="69" w:unhideWhenUsed="0"/>
+    <w:lsdException w:name="Dark List Accent 5" w:semiHidden="0" w:uiPriority="70" w:unhideWhenUsed="0"/>
+    <w:lsdException w:name="Colorful Shading Accent 5" w:semiHidden="0" w:uiPriority="71" w:unhideWhenUsed="0"/>
+    <w:lsdException w:name="Colorful List Accent 5" w:semiHidden="0" w:uiPriority="72" w:unhideWhenUsed="0"/>
+    <w:lsdException w:name="Colorful Grid Accent 5" w:semiHidden="0" w:uiPriority="73" w:unhideWhenUsed="0"/>
+    <w:lsdException w:name="Light Shading Accent 6" w:semiHidden="0" w:uiPriority="60" w:unhideWhenUsed="0"/>
+    <w:lsdException w:name="Light List Accent 6" w:semiHidden="0" w:uiPriority="61" w:unhideWhenUsed="0"/>
+    <w:lsdException w:name="Light Grid Accent 6" w:semiHidden="0" w:uiPriority="62" w:unhideWhenUsed="0"/>
+    <w:lsdException w:name="Medium Shading 1 Accent 6" w:semiHidden="0" w:uiPriority="63" w:unhideWhenUsed="0"/>
+    <w:lsdException w:name="Medium Shading 2 Accent 6" w:semiHidden="0" w:uiPriority="64" w:unhideWhenUsed="0"/>
+    <w:lsdException w:name="Medium List 1 Accent 6" w:semiHidden="0" w:uiPriority="65" w:unhideWhenUsed="0"/>
+    <w:lsdException w:name="Medium List 2 Accent 6" w:semiHidden="0" w:uiPriority="66" w:unhideWhenUsed="0"/>
+    <w:lsdException w:name="Medium Grid 1 Accent 6" w:semiHidden="0" w:uiPriority="67" w:unhideWhenUsed="0"/>
+    <w:lsdException w:name="Medium Grid 2 Accent 6" w:semiHidden="0" w:uiPriority="68" w:unhideWhenUsed="0"/>
+    <w:lsdException w:name="Medium Grid 3 Accent 6" w:semiHidden="0" w:uiPriority="69" w:unhideWhenUsed="0"/>
+    <w:lsdException w:name="Dark List Accent 6" w:semiHidden="0" w:uiPriority="70" w:unhideWhenUsed="0"/>
+    <w:lsdException w:name="Colorful Shading Accent 6" w:semiHidden="0" w:uiPriority="71" w:unhideWhenUsed="0"/>
+    <w:lsdException w:name="Colorful List Accent 6" w:semiHidden="0" w:uiPriority="72" w:unhideWhenUsed="0"/>
+    <w:lsdException w:name="Colorful Grid Accent 6" w:semiHidden="0" w:uiPriority="73" w:unhideWhenUsed="0"/>
+    <w:lsdException w:name="Subtle Emphasis" w:semiHidden="0" w:uiPriority="19" w:unhideWhenUsed="0" w:qFormat="1"/>
+    <w:lsdException w:name="Intense Emphasis" w:semiHidden="0" w:uiPriority="21" w:unhideWhenUsed="0" w:qFormat="1"/>
+    <w:lsdException w:name="Subtle Reference" w:semiHidden="0" w:uiPriority="31" w:unhideWhenUsed="0" w:qFormat="1"/>
+    <w:lsdException w:name="Intense Reference" w:semiHidden="0" w:uiPriority="32" w:unhideWhenUsed="0" w:qFormat="1"/>
+    <w:lsdException w:name="Book Title" w:semiHidden="0" w:uiPriority="33" w:unhideWhenUsed="0" w:qFormat="1"/>
+    <w:lsdException w:name="Bibliography" w:uiPriority="37"/>
+    <w:lsdException w:name="TOC Heading" w:uiPriority="39" w:qFormat="1"/>
+  </w:latentStyles>
+  <w:style w:type="paragraph" w:default="1" w:styleId="a">
+    <w:name w:val="Normal"/>
+    <w:qFormat/>
+    <w:pPr>
+      <w:widowControl w:val="0"/>
+      <w:jc w:val="both"/>
+    </w:pPr>
+  </w:style>
+  <w:style w:type="paragraph" w:styleId="1">
+    <w:name w:val="heading 1"/>
+    <w:basedOn w:val="a"/>
+    <w:next w:val="a"/>
+    <w:link w:val="1Char"/>
+    <w:uiPriority w:val="9"/>
+    <w:qFormat/>
+    <w:rsid w:val="0051379E"/>
+    <w:pPr>
+      <w:keepNext/>
+      <w:keepLines/>
+      <w:spacing w:before="340" w:after="330" w:line="578" w:lineRule="auto"/>
+      <w:outlineLvl w:val="0"/>
+    </w:pPr>
+    <w:rPr>
+      <w:b/>
+      <w:bCs/>
+      <w:kern w:val="44"/>
+      <w:sz w:val="44"/>
+      <w:szCs w:val="44"/>
+    </w:rPr>
+  </w:style>
+  <w:style w:type="paragraph" w:styleId="2">
+    <w:name w:val="heading 2"/>
+    <w:basedOn w:val="a"/>
+    <w:next w:val="a"/>
+    <w:link w:val="2Char"/>
+    <w:uiPriority w:val="9"/>
+    <w:unhideWhenUsed/>
+    <w:qFormat/>
+    <w:rsid w:val="0051379E"/>
+    <w:pPr>
+      <w:keepNext/>
+      <w:keepLines/>
+      <w:spacing w:before="260" w:after="260" w:line="416" w:lineRule="auto"/>
+      <w:outlineLvl w:val="1"/>
+    </w:pPr>
+    <w:rPr>
+      <w:rFonts w:asciiTheme="majorHAnsi" w:eastAsiaTheme="majorEastAsia" w:hAnsiTheme="majorHAnsi" w:cstheme="majorBidi"/>
+      <w:b/>
+      <w:bCs/>
+      <w:sz w:val="32"/>
+      <w:szCs w:val="32"/>
+    </w:rPr>
+  </w:style>
+  <w:style w:type="character" w:default="1" w:styleId="a0">
+    <w:name w:val="Default Paragraph Font"/>
+    <w:uiPriority w:val="1"/>
+    <w:semiHidden/>
+    <w:unhideWhenUsed/>
+  </w:style>
+  <w:style w:type="table" w:default="1" w:styleId="a1">
+    <w:name w:val="Normal Table"/>
+    <w:uiPriority w:val="99"/>
+    <w:semiHidden/>
+    <w:unhideWhenUsed/>
+    <w:tblPr>
+      <w:tblInd w:w="0" w:type="dxa"/>
+      <w:tblCellMar>
+        <w:top w:w="0" w:type="dxa"/>
+        <w:left w:w="108" w:type="dxa"/>
+        <w:bottom w:w="0" w:type="dxa"/>
+        <w:right w:w="108" w:type="dxa"/>
+      </w:tblCellMar>
+    </w:tblPr>
+  </w:style>
+  <w:style w:type="numbering" w:default="1" w:styleId="a2">
+    <w:name w:val="No List"/>
+    <w:uiPriority w:val="99"/>
+    <w:semiHidden/>
+    <w:unhideWhenUsed/>
+  </w:style>
+  <w:style w:type="character" w:customStyle="1" w:styleId="1Char">
+    <w:name w:val="标题 1 Char"/>
+    <w:basedOn w:val="a0"/>
+    <w:link w:val="1"/>
+    <w:uiPriority w:val="9"/>
+    <w:rsid w:val="0051379E"/>
+    <w:rPr>
+      <w:b/>
+      <w:bCs/>
+      <w:kern w:val="44"/>
+      <w:sz w:val="44"/>
+      <w:szCs w:val="44"/>
+    </w:rPr>
+  </w:style>
+  <w:style w:type="character" w:customStyle="1" w:styleId="2Char">
+    <w:name w:val="标题 2 Char"/>
+    <w:basedOn w:val="a0"/>
+    <w:link w:val="2"/>
+    <w:uiPriority w:val="9"/>
+    <w:rsid w:val="0051379E"/>
+    <w:rPr>
+      <w:rFonts w:asciiTheme="majorHAnsi" w:eastAsiaTheme="majorEastAsia" w:hAnsiTheme="majorHAnsi" w:cstheme="majorBidi"/>
+      <w:b/>
+      <w:bCs/>
+      <w:sz w:val="32"/>
+      <w:szCs w:val="32"/>
+    </w:rPr>
+  </w:style>
+  <w:style w:type="paragraph" w:styleId="a3">
+    <w:name w:val="List Paragraph"/>
+    <w:basedOn w:val="a"/>
+    <w:uiPriority w:val="34"/>
+    <w:qFormat/>
+    <w:rsid w:val="00BF2230"/>
+    <w:pPr>
+      <w:ind w:firstLineChars="200" w:firstLine="420"/>
+    </w:pPr>
+  </w:style>
+  <w:style w:type="paragraph" w:styleId="a4">
+    <w:name w:val="header"/>
+    <w:basedOn w:val="a"/>
+    <w:link w:val="Char"/>
+    <w:uiPriority w:val="99"/>
+    <w:unhideWhenUsed/>
+    <w:rsid w:val="00465811"/>
+    <w:pPr>
+      <w:pBdr>
+        <w:bottom w:val="single" w:sz="6" w:space="1" w:color="auto"/>
+      </w:pBdr>
+      <w:tabs>
+        <w:tab w:val="center" w:pos="4153"/>
+        <w:tab w:val="right" w:pos="8306"/>
+      </w:tabs>
+      <w:snapToGrid w:val="0"/>
+      <w:jc w:val="center"/>
+    </w:pPr>
+    <w:rPr>
+      <w:sz w:val="18"/>
+      <w:szCs w:val="18"/>
+    </w:rPr>
+  </w:style>
+  <w:style w:type="character" w:customStyle="1" w:styleId="Char">
+    <w:name w:val="页眉 Char"/>
+    <w:basedOn w:val="a0"/>
+    <w:link w:val="a4"/>
+    <w:uiPriority w:val="99"/>
+    <w:rsid w:val="00465811"/>
+    <w:rPr>
+      <w:sz w:val="18"/>
+      <w:szCs w:val="18"/>
+    </w:rPr>
+  </w:style>
+  <w:style w:type="paragraph" w:styleId="a5">
+    <w:name w:val="footer"/>
+    <w:basedOn w:val="a"/>
+    <w:link w:val="Char0"/>
+    <w:uiPriority w:val="99"/>
+    <w:unhideWhenUsed/>
+    <w:rsid w:val="00465811"/>
+    <w:pPr>
+      <w:tabs>
+        <w:tab w:val="center" w:pos="4153"/>
+        <w:tab w:val="right" w:pos="8306"/>
+      </w:tabs>
+      <w:snapToGrid w:val="0"/>
+      <w:jc w:val="left"/>
+    </w:pPr>
+    <w:rPr>
+      <w:sz w:val="18"/>
+      <w:szCs w:val="18"/>
+    </w:rPr>
+  </w:style>
+  <w:style w:type="character" w:customStyle="1" w:styleId="Char0">
+    <w:name w:val="页脚 Char"/>
+    <w:basedOn w:val="a0"/>
+    <w:link w:val="a5"/>
+    <w:uiPriority w:val="99"/>
+    <w:rsid w:val="00465811"/>
+    <w:rPr>
+      <w:sz w:val="18"/>
+      <w:szCs w:val="18"/>
+    </w:rPr>
+  </w:style>
+  <w:style w:type="table" w:styleId="a6">
+    <w:name w:val="Table Grid"/>
+    <w:basedOn w:val="a1"/>
+    <w:uiPriority w:val="39"/>
+    <w:rsid w:val="003F6035"/>
+    <w:tblPr>
+      <w:tblBorders>
+        <w:top w:val="single" w:sz="4" w:space="0" w:color="auto"/>
+        <w:left w:val="single" w:sz="4" w:space="0" w:color="auto"/>
+        <w:bottom w:val="single" w:sz="4" w:space="0" w:color="auto"/>
+        <w:right w:val="single" w:sz="4" w:space="0" w:color="auto"/>
+        <w:insideH w:val="single" w:sz="4" w:space="0" w:color="auto"/>
+        <w:insideV w:val="single" w:sz="4" w:space="0" w:color="auto"/>
+      </w:tblBorders>
+    </w:tblPr>
+  </w:style>
+</w:styles>
+</file>
+
+<file path=word/stylesWithEffects.xml><?xml version="1.0" encoding="utf-8"?>
+<w:styles xmlns:wpc="http://schemas.microsoft.com/office/word/2010/wordprocessingCanvas" xmlns:mc="http://schemas.openxmlformats.org/markup-compatibility/2006" xmlns:o="urn:schemas-microsoft-com:office:office" xmlns:r="http://schemas.openxmlformats.org/officeDocument/2006/relationships" xmlns:m="http://schemas.openxmlformats.org/officeDocument/2006/math" xmlns:v="urn:schemas-microsoft-com:vml" xmlns:wp14="http://schemas.microsoft.com/office/word/2010/wordprocessingDrawing" xmlns:wp="http://schemas.openxmlformats.org/drawingml/2006/wordprocessingDrawing" xmlns:w10="urn:schemas-microsoft-com:office:word" xmlns:w="http://schemas.openxmlformats.org/wordprocessingml/2006/main" xmlns:w14="http://schemas.microsoft.com/office/word/2010/wordml" xmlns:wpg="http://schemas.microsoft.com/office/word/2010/wordprocessingGroup" xmlns:wpi="http://schemas.microsoft.com/office/word/2010/wordprocessingInk" xmlns:wne="http://schemas.microsoft.com/office/word/2006/wordml" xmlns:wps="http://schemas.microsoft.com/office/word/2010/wordprocessingShape" mc:Ignorable="w14 wp14">
+  <w:docDefaults>
+    <w:rPrDefault>
+      <w:rPr>
+        <w:rFonts w:asciiTheme="minorHAnsi" w:eastAsiaTheme="minorEastAsia" w:hAnsiTheme="minorHAnsi" w:cstheme="minorBidi"/>
+        <w:kern w:val="2"/>
+        <w:sz w:val="21"/>
+        <w:szCs w:val="22"/>
+        <w:lang w:val="en-US" w:eastAsia="zh-CN" w:bidi="ar-SA"/>
+      </w:rPr>
+    </w:rPrDefault>
+    <w:pPrDefault/>
+  </w:docDefaults>
+  <w:latentStyles w:defLockedState="0" w:defUIPriority="99" w:defSemiHidden="1" w:defUnhideWhenUsed="1" w:defQFormat="0" w:count="267">
+    <w:lsdException w:name="Normal" w:semiHidden="0" w:uiPriority="0" w:unhideWhenUsed="0" w:qFormat="1"/>
+    <w:lsdException w:name="heading 1" w:semiHidden="0" w:uiPriority="9" w:unhideWhenUsed="0" w:qFormat="1"/>
+    <w:lsdException w:name="heading 2" w:uiPriority="9" w:qFormat="1"/>
+    <w:lsdException w:name="heading 3" w:uiPriority="9" w:qFormat="1"/>
+    <w:lsdException w:name="heading 4" w:uiPriority="9" w:qFormat="1"/>
+    <w:lsdException w:name="heading 5" w:uiPriority="9" w:qFormat="1"/>
+    <w:lsdException w:name="heading 6" w:uiPriority="9" w:qFormat="1"/>
+    <w:lsdException w:name="heading 7" w:uiPriority="9" w:qFormat="1"/>
+    <w:lsdException w:name="heading 8" w:uiPriority="9" w:qFormat="1"/>
+    <w:lsdException w:name="heading 9" w:uiPriority="9" w:qFormat="1"/>
+    <w:lsdException w:name="toc 1" w:uiPriority="39"/>
+    <w:lsdException w:name="toc 2" w:uiPriority="39"/>
+    <w:lsdException w:name="toc 3" w:uiPriority="39"/>
+    <w:lsdException w:name="toc 4" w:uiPriority="39"/>
+    <w:lsdException w:name="toc 5" w:uiPriority="39"/>
+    <w:lsdException w:name="toc 6" w:uiPriority="39"/>
+    <w:lsdException w:name="toc 7" w:uiPriority="39"/>
+    <w:lsdException w:name="toc 8" w:uiPriority="39"/>
+    <w:lsdException w:name="toc 9" w:uiPriority="39"/>
+    <w:lsdException w:name="caption" w:uiPriority="35" w:qFormat="1"/>
+    <w:lsdException w:name="Title" w:semiHidden="0" w:uiPriority="10" w:unhideWhenUsed="0" w:qFormat="1"/>
+    <w:lsdException w:name="Default Paragraph Font" w:uiPriority="1"/>
+    <w:lsdException w:name="Subtitle" w:semiHidden="0" w:uiPriority="11" w:unhideWhenUsed="0" w:qFormat="1"/>
+    <w:lsdException w:name="Strong" w:semiHidden="0" w:uiPriority="22" w:unhideWhenUsed="0" w:qFormat="1"/>
+    <w:lsdException w:name="Emphasis" w:semiHidden="0" w:uiPriority="20" w:unhideWhenUsed="0" w:qFormat="1"/>
+    <w:lsdException w:name="Table Grid" w:semiHidden="0" w:uiPriority="39" w:unhideWhenUsed="0"/>
+    <w:lsdException w:name="Placeholder Text" w:unhideWhenUsed="0"/>
+    <w:lsdException w:name="No Spacing" w:semiHidden="0" w:uiPriority="1" w:unhideWhenUsed="0" w:qFormat="1"/>
+    <w:lsdException w:name="Light Shading" w:semiHidden="0" w:uiPriority="60" w:unhideWhenUsed="0"/>
+    <w:lsdException w:name="Light List" w:semiHidden="0" w:uiPriority="61" w:unhideWhenUsed="0"/>
+    <w:lsdException w:name="Light Grid" w:semiHidden="0" w:uiPriority="62" w:unhideWhenUsed="0"/>
+    <w:lsdException w:name="Medium Shading 1" w:semiHidden="0" w:uiPriority="63" w:unhideWhenUsed="0"/>
+    <w:lsdException w:name="Medium Shading 2" w:semiHidden="0" w:uiPriority="64" w:unhideWhenUsed="0"/>
+    <w:lsdException w:name="Medium List 1" w:semiHidden="0" w:uiPriority="65" w:unhideWhenUsed="0"/>
+    <w:lsdException w:name="Medium List 2" w:semiHidden="0" w:uiPriority="66" w:unhideWhenUsed="0"/>
+    <w:lsdException w:name="Medium Grid 1" w:semiHidden="0" w:uiPriority="67" w:unhideWhenUsed="0"/>
+    <w:lsdException w:name="Medium Grid 2" w:semiHidden="0" w:uiPriority="68" w:unhideWhenUsed="0"/>
+    <w:lsdException w:name="Medium Grid 3" w:semiHidden="0" w:uiPriority="69" w:unhideWhenUsed="0"/>
+    <w:lsdException w:name="Dark List" w:semiHidden="0" w:uiPriority="70" w:unhideWhenUsed="0"/>
+    <w:lsdException w:name="Colorful Shading" w:semiHidden="0" w:uiPriority="71" w:unhideWhenUsed="0"/>
+    <w:lsdException w:name="Colorful List" w:semiHidden="0" w:uiPriority="72" w:unhideWhenUsed="0"/>
+    <w:lsdException w:name="Colorful Grid" w:semiHidden="0" w:uiPriority="73" w:unhideWhenUsed="0"/>
+    <w:lsdException w:name="Light Shading Accent 1" w:semiHidden="0" w:uiPriority="60" w:unhideWhenUsed="0"/>
+    <w:lsdException w:name="Light List Accent 1" w:semiHidden="0" w:uiPriority="61" w:unhideWhenUsed="0"/>
+    <w:lsdException w:name="Light Grid Accent 1" w:semiHidden="0" w:uiPriority="62" w:unhideWhenUsed="0"/>
+    <w:lsdException w:name="Medium Shading 1 Accent 1" w:semiHidden="0" w:uiPriority="63" w:unhideWhenUsed="0"/>
+    <w:lsdException w:name="Medium Shading 2 Accent 1" w:semiHidden="0" w:uiPriority="64" w:unhideWhenUsed="0"/>
+    <w:lsdException w:name="Medium List 1 Accent 1" w:semiHidden="0" w:uiPriority="65" w:unhideWhenUsed="0"/>
+    <w:lsdException w:name="Revision" w:unhideWhenUsed="0"/>
+    <w:lsdException w:name="List Paragraph" w:semiHidden="0" w:uiPriority="34" w:unhideWhenUsed="0" w:qFormat="1"/>
+    <w:lsdException w:name="Quote" w:semiHidden="0" w:uiPriority="29" w:unhideWhenUsed="0" w:qFormat="1"/>
+    <w:lsdException w:name="Intense Quote" w:semiHidden="0" w:uiPriority="30" w:unhideWhenUsed="0" w:qFormat="1"/>
+    <w:lsdException w:name="Medium List 2 Accent 1" w:semiHidden="0" w:uiPriority="66" w:unhideWhenUsed="0"/>
+    <w:lsdException w:name="Medium Grid 1 Accent 1" w:semiHidden="0" w:uiPriority="67" w:unhideWhenUsed="0"/>
+    <w:lsdException w:name="Medium Grid 2 Accent 1" w:semiHidden="0" w:uiPriority="68" w:unhideWhenUsed="0"/>
+    <w:lsdException w:name="Medium Grid 3 Accent 1" w:semiHidden="0" w:uiPriority="69" w:unhideWhenUsed="0"/>
+    <w:lsdException w:name="Dark List Accent 1" w:semiHidden="0" w:uiPriority="70" w:unhideWhenUsed="0"/>
+    <w:lsdException w:name="Colorful Shading Accent 1" w:semiHidden="0" w:uiPriority="71" w:unhideWhenUsed="0"/>
+    <w:lsdException w:name="Colorful List Accent 1" w:semiHidden="0" w:uiPriority="72" w:unhideWhenUsed="0"/>
+    <w:lsdException w:name="Colorful Grid Accent 1" w:semiHidden="0" w:uiPriority="73" w:unhideWhenUsed="0"/>
+    <w:lsdException w:name="Light Shading Accent 2" w:semiHidden="0" w:uiPriority="60" w:unhideWhenUsed="0"/>
+    <w:lsdException w:name="Light List Accent 2" w:semiHidden="0" w:uiPriority="61" w:unhideWhenUsed="0"/>
+    <w:lsdException w:name="Light Grid Accent 2" w:semiHidden="0" w:uiPriority="62" w:unhideWhenUsed="0"/>
+    <w:lsdException w:name="Medium Shading 1 Accent 2" w:semiHidden="0" w:uiPriority="63" w:unhideWhenUsed="0"/>
+    <w:lsdException w:name="Medium Shading 2 Accent 2" w:semiHidden="0" w:uiPriority="64" w:unhideWhenUsed="0"/>
+    <w:lsdException w:name="Medium List 1 Accent 2" w:semiHidden="0" w:uiPriority="65" w:unhideWhenUsed="0"/>
+    <w:lsdException w:name="Medium List 2 Accent 2" w:semiHidden="0" w:uiPriority="66" w:unhideWhenUsed="0"/>
+    <w:lsdException w:name="Medium Grid 1 Accent 2" w:semiHidden="0" w:uiPriority="67" w:unhideWhenUsed="0"/>
+    <w:lsdException w:name="Medium Grid 2 Accent 2" w:semiHidden="0" w:uiPriority="68" w:unhideWhenUsed="0"/>
+    <w:lsdException w:name="Medium Grid 3 Accent 2" w:semiHidden="0" w:uiPriority="69" w:unhideWhenUsed="0"/>
+    <w:lsdException w:name="Dark List Accent 2" w:semiHidden="0" w:uiPriority="70" w:unhideWhenUsed="0"/>
+    <w:lsdException w:name="Colorful Shading Accent 2" w:semiHidden="0" w:uiPriority="71" w:unhideWhenUsed="0"/>
+    <w:lsdException w:name="Colorful List Accent 2" w:semiHidden="0" w:uiPriority="72" w:unhideWhenUsed="0"/>
+    <w:lsdException w:name="Colorful Grid Accent 2" w:semiHidden="0" w:uiPriority="73" w:unhideWhenUsed="0"/>
+    <w:lsdException w:name="Light Shading Accent 3" w:semiHidden="0" w:uiPriority="60" w:unhideWhenUsed="0"/>
+    <w:lsdException w:name="Light List Accent 3" w:semiHidden="0" w:uiPriority="61" w:unhideWhenUsed="0"/>
+    <w:lsdException w:name="Light Grid Accent 3" w:semiHidden="0" w:uiPriority="62" w:unhideWhenUsed="0"/>
+    <w:lsdException w:name="Medium Shading 1 Accent 3" w:semiHidden="0" w:uiPriority="63" w:unhideWhenUsed="0"/>
+    <w:lsdException w:name="Medium Shading 2 Accent 3" w:semiHidden="0" w:uiPriority="64" w:unhideWhenUsed="0"/>
+    <w:lsdException w:name="Medium List 1 Accent 3" w:semiHidden="0" w:uiPriority="65" w:unhideWhenUsed="0"/>
+    <w:lsdException w:name="Medium List 2 Accent 3" w:semiHidden="0" w:uiPriority="66" w:unhideWhenUsed="0"/>
+    <w:lsdException w:name="Medium Grid 1 Accent 3" w:semiHidden="0" w:uiPriority="67" w:unhideWhenUsed="0"/>
+    <w:lsdException w:name="Medium Grid 2 Accent 3" w:semiHidden="0" w:uiPriority="68" w:unhideWhenUsed="0"/>
+    <w:lsdException w:name="Medium Grid 3 Accent 3" w:semiHidden="0" w:uiPriority="69" w:unhideWhenUsed="0"/>
+    <w:lsdException w:name="Dark List Accent 3" w:semiHidden="0" w:uiPriority="70" w:unhideWhenUsed="0"/>
+    <w:lsdException w:name="Colorful Shading Accent 3" w:semiHidden="0" w:uiPriority="71" w:unhideWhenUsed="0"/>
+    <w:lsdException w:name="Colorful List Accent 3" w:semiHidden="0" w:uiPriority="72" w:unhideWhenUsed="0"/>
+    <w:lsdException w:name="Colorful Grid Accent 3" w:semiHidden="0" w:uiPriority="73" w:unhideWhenUsed="0"/>
+    <w:lsdException w:name="Light Shading Accent 4" w:semiHidden="0" w:uiPriority="60" w:unhideWhenUsed="0"/>
+    <w:lsdException w:name="Light List Accent 4" w:semiHidden="0" w:uiPriority="61" w:unhideWhenUsed="0"/>
+    <w:lsdException w:name="Light Grid Accent 4" w:semiHidden="0" w:uiPriority="62" w:unhideWhenUsed="0"/>
+    <w:lsdException w:name="Medium Shading 1 Accent 4" w:semiHidden="0" w:uiPriority="63" w:unhideWhenUsed="0"/>
+    <w:lsdException w:name="Medium Shading 2 Accent 4" w:semiHidden="0" w:uiPriority="64" w:unhideWhenUsed="0"/>
+    <w:lsdException w:name="Medium List 1 Accent 4" w:semiHidden="0" w:uiPriority="65" w:unhideWhenUsed="0"/>
+    <w:lsdException w:name="Medium List 2 Accent 4" w:semiHidden="0" w:uiPriority="66" w:unhideWhenUsed="0"/>
+    <w:lsdException w:name="Medium Grid 1 Accent 4" w:semiHidden="0" w:uiPriority="67" w:unhideWhenUsed="0"/>
+    <w:lsdException w:name="Medium Grid 2 Accent 4" w:semiHidden="0" w:uiPriority="68" w:unhideWhenUsed="0"/>
+    <w:lsdException w:name="Medium Grid 3 Accent 4" w:semiHidden="0" w:uiPriority="69" w:unhideWhenUsed="0"/>
+    <w:lsdException w:name="Dark List Accent 4" w:semiHidden="0" w:uiPriority="70" w:unhideWhenUsed="0"/>
+    <w:lsdException w:name="Colorful Shading Accent 4" w:semiHidden="0" w:uiPriority="71" w:unhideWhenUsed="0"/>
+    <w:lsdException w:name="Colorful List Accent 4" w:semiHidden="0" w:uiPriority="72" w:unhideWhenUsed="0"/>
+    <w:lsdException w:name="Colorful Grid Accent 4" w:semiHidden="0" w:uiPriority="73" w:unhideWhenUsed="0"/>
+    <w:lsdException w:name="Light Shading Accent 5" w:semiHidden="0" w:uiPriority="60" w:unhideWhenUsed="0"/>
+    <w:lsdException w:name="Light List Accent 5" w:semiHidden="0" w:uiPriority="61" w:unhideWhenUsed="0"/>
+    <w:lsdException w:name="Light Grid Accent 5" w:semiHidden="0" w:uiPriority="62" w:unhideWhenUsed="0"/>
+    <w:lsdException w:name="Medium Shading 1 Accent 5" w:semiHidden="0" w:uiPriority="63" w:unhideWhenUsed="0"/>
+    <w:lsdException w:name="Medium Shading 2 Accent 5" w:semiHidden="0" w:uiPriority="64" w:unhideWhenUsed="0"/>
+    <w:lsdException w:name="Medium List 1 Accent 5" w:semiHidden="0" w:uiPriority="65" w:unhideWhenUsed="0"/>
+    <w:lsdException w:name="Medium List 2 Accent 5" w:semiHidden="0" w:uiPriority="66" w:unhideWhenUsed="0"/>
+    <w:lsdException w:name="Medium Grid 1 Accent 5" w:semiHidden="0" w:uiPriority="67" w:unhideWhenUsed="0"/>
+    <w:lsdException w:name="Medium Grid 2 Accent 5" w:semiHidden="0" w:uiPriority="68" w:unhideWhenUsed="0"/>
+    <w:lsdException w:name="Medium Grid 3 Accent 5" w:semiHidden="0" w:uiPriority="69" w:unhideWhenUsed="0"/>
+    <w:lsdException w:name="Dark List Accent 5" w:semiHidden="0" w:uiPriority="70" w:unhideWhenUsed="0"/>
+    <w:lsdException w:name="Colorful Shading Accent 5" w:semiHidden="0" w:uiPriority="71" w:unhideWhenUsed="0"/>
+    <w:lsdException w:name="Colorful List Accent 5" w:semiHidden="0" w:uiPriority="72" w:unhideWhenUsed="0"/>
+    <w:lsdException w:name="Colorful Grid Accent 5" w:semiHidden="0" w:uiPriority="73" w:unhideWhenUsed="0"/>
+    <w:lsdException w:name="Light Shading Accent 6" w:semiHidden="0" w:uiPriority="60" w:unhideWhenUsed="0"/>
+    <w:lsdException w:name="Light List Accent 6" w:semiHidden="0" w:uiPriority="61" w:unhideWhenUsed="0"/>
+    <w:lsdException w:name="Light Grid Accent 6" w:semiHidden="0" w:uiPriority="62" w:unhideWhenUsed="0"/>
+    <w:lsdException w:name="Medium Shading 1 Accent 6" w:semiHidden="0" w:uiPriority="63" w:unhideWhenUsed="0"/>
+    <w:lsdException w:name="Medium Shading 2 Accent 6" w:semiHidden="0" w:uiPriority="64" w:unhideWhenUsed="0"/>
+    <w:lsdException w:name="Medium List 1 Accent 6" w:semiHidden="0" w:uiPriority="65" w:unhideWhenUsed="0"/>
+    <w:lsdException w:name="Medium List 2 Accent 6" w:semiHidden="0" w:uiPriority="66" w:unhideWhenUsed="0"/>
+    <w:lsdException w:name="Medium Grid 1 Accent 6" w:semiHidden="0" w:uiPriority="67" w:unhideWhenUsed="0"/>
+    <w:lsdException w:name="Medium Grid 2 Accent 6" w:semiHidden="0" w:uiPriority="68" w:unhideWhenUsed="0"/>
+    <w:lsdException w:name="Medium Grid 3 Accent 6" w:semiHidden="0" w:uiPriority="69" w:unhideWhenUsed="0"/>
+    <w:lsdException w:name="Dark List Accent 6" w:semiHidden="0" w:uiPriority="70" w:unhideWhenUsed="0"/>
+    <w:lsdException w:name="Colorful Shading Accent 6" w:semiHidden="0" w:uiPriority="71" w:unhideWhenUsed="0"/>
+    <w:lsdException w:name="Colorful List Accent 6" w:semiHidden="0" w:uiPriority="72" w:unhideWhenUsed="0"/>
+    <w:lsdException w:name="Colorful Grid Accent 6" w:semiHidden="0" w:uiPriority="73" w:unhideWhenUsed="0"/>
+    <w:lsdException w:name="Subtle Emphasis" w:semiHidden="0" w:uiPriority="19" w:unhideWhenUsed="0" w:qFormat="1"/>
+    <w:lsdException w:name="Intense Emphasis" w:semiHidden="0" w:uiPriority="21" w:unhideWhenUsed="0" w:qFormat="1"/>
+    <w:lsdException w:name="Subtle Reference" w:semiHidden="0" w:uiPriority="31" w:unhideWhenUsed="0" w:qFormat="1"/>
+    <w:lsdException w:name="Intense Reference" w:semiHidden="0" w:uiPriority="32" w:unhideWhenUsed="0" w:qFormat="1"/>
+    <w:lsdException w:name="Book Title" w:semiHidden="0" w:uiPriority="33" w:unhideWhenUsed="0" w:qFormat="1"/>
+    <w:lsdException w:name="Bibliography" w:uiPriority="37"/>
+    <w:lsdException w:name="TOC Heading" w:uiPriority="39" w:qFormat="1"/>
   </w:latentStyles>
   <w:style w:type="paragraph" w:default="1" w:styleId="a">
     <w:name w:val="Normal"/>
@@ -4015,7 +4331,7 @@
   <a:extraClrSchemeLst/>
   <a:extLst>
     <a:ext uri="{05A4C25C-085E-4340-85A3-A5531E510DB2}">
-      <thm15:themeFamily xmlns:thm15="http://schemas.microsoft.com/office/thememl/2012/main" name="Office Theme" id="{62F939B6-93AF-4DB8-9C6B-D6C7DFDC589F}" vid="{4A3C46E8-61CC-4603-A589-7422A47A8E4A}"/>
+      <thm15:themeFamily xmlns:thm15="http://schemas.microsoft.com/office/thememl/2012/main" xmlns="" name="Office Theme" id="{62F939B6-93AF-4DB8-9C6B-D6C7DFDC589F}" vid="{4A3C46E8-61CC-4603-A589-7422A47A8E4A}"/>
     </a:ext>
   </a:extLst>
 </a:theme>

--- a/documents/迭代三文档/GitMining项目计划文档V1.2.docx
+++ b/documents/迭代三文档/GitMining项目计划文档V1.2.docx
@@ -985,15 +985,7 @@
         <w:rPr>
           <w:rFonts w:hint="eastAsia"/>
         </w:rPr>
-        <w:t>账号、密码实现登</w:t>
-      </w:r>
-      <w:bookmarkStart w:id="0" w:name="_GoBack"/>
-      <w:bookmarkEnd w:id="0"/>
-      <w:r>
-        <w:rPr>
-          <w:rFonts w:hint="eastAsia"/>
-        </w:rPr>
-        <w:t>陆功能，以记录用户浏览信息（</w:t>
+        <w:t>账号、密码实现登陆功能，以记录用户浏览信息（</w:t>
       </w:r>
       <w:r>
         <w:rPr>
@@ -2560,8 +2552,26 @@
         </w:rPr>
         <w:t>。</w:t>
       </w:r>
-    </w:p>
-    <w:p>
+      <w:r>
+        <w:rPr>
+          <w:rFonts w:hint="eastAsia"/>
+        </w:rPr>
+        <w:tab/>
+      </w:r>
+      <w:r>
+        <w:rPr>
+          <w:rFonts w:hint="eastAsia"/>
+        </w:rPr>
+        <w:tab/>
+        <w:t>//OK</w:t>
+      </w:r>
+    </w:p>
+    <w:p>
+      <w:pPr>
+        <w:rPr>
+          <w:rFonts w:hint="eastAsia"/>
+        </w:rPr>
+      </w:pPr>
       <w:r>
         <w:t>里程碑目标</w:t>
       </w:r>
@@ -2615,6 +2625,8 @@
         </w:rPr>
         <w:t>联网功能，并扩大数据分析项</w:t>
       </w:r>
+      <w:bookmarkStart w:id="0" w:name="_GoBack"/>
+      <w:bookmarkEnd w:id="0"/>
     </w:p>
     <w:p>
       <w:r>
@@ -2675,6 +2687,19 @@
         </w:rPr>
         <w:t>周内完成界面不局限于单一屏幕分辨率的功能</w:t>
       </w:r>
+      <w:r>
+        <w:rPr>
+          <w:rFonts w:hint="eastAsia"/>
+        </w:rPr>
+        <w:tab/>
+      </w:r>
+      <w:r>
+        <w:rPr>
+          <w:rFonts w:hint="eastAsia"/>
+        </w:rPr>
+        <w:tab/>
+        <w:t>//OK</w:t>
+      </w:r>
     </w:p>
     <w:p>
       <w:r>
@@ -2711,148 +2736,6 @@
       </w:r>
     </w:p>
     <w:p/>
-    <w:p>
-      <w:r>
-        <w:rPr>
-          <w:rFonts w:hint="eastAsia"/>
-        </w:rPr>
-        <w:t>4.28</w:t>
-      </w:r>
-      <w:r>
-        <w:rPr>
-          <w:rFonts w:hint="eastAsia"/>
-        </w:rPr>
-        <w:t>前组内分工：</w:t>
-      </w:r>
-    </w:p>
-    <w:p>
-      <w:r>
-        <w:rPr>
-          <w:rFonts w:hint="eastAsia"/>
-        </w:rPr>
-        <w:t xml:space="preserve">   </w:t>
-      </w:r>
-      <w:r>
-        <w:rPr>
-          <w:rFonts w:hint="eastAsia"/>
-        </w:rPr>
-        <w:t>徐江河：完成</w:t>
-      </w:r>
-      <w:r>
-        <w:rPr>
-          <w:rFonts w:hint="eastAsia"/>
-        </w:rPr>
-        <w:t>Jenkins</w:t>
-      </w:r>
-      <w:r>
-        <w:rPr>
-          <w:rFonts w:hint="eastAsia"/>
-        </w:rPr>
-        <w:t>及相关插件的配置工作，并周四之后的一次会议上交代相关事宜</w:t>
-      </w:r>
-    </w:p>
-    <w:p>
-      <w:r>
-        <w:rPr>
-          <w:rFonts w:hint="eastAsia"/>
-        </w:rPr>
-        <w:t xml:space="preserve">   </w:t>
-      </w:r>
-      <w:r>
-        <w:rPr>
-          <w:rFonts w:hint="eastAsia"/>
-        </w:rPr>
-        <w:t>王子安：开始界面的灵活性修改，即使界面不再依赖单一分辨率</w:t>
-      </w:r>
-    </w:p>
-    <w:p>
-      <w:r>
-        <w:rPr>
-          <w:rFonts w:hint="eastAsia"/>
-        </w:rPr>
-        <w:t xml:space="preserve">   </w:t>
-      </w:r>
-      <w:r>
-        <w:rPr>
-          <w:rFonts w:hint="eastAsia"/>
-        </w:rPr>
-        <w:t>徐家逸：寻找实现</w:t>
-      </w:r>
-      <w:r>
-        <w:rPr>
-          <w:rFonts w:hint="eastAsia"/>
-        </w:rPr>
-        <w:t>帕</w:t>
-      </w:r>
-      <w:proofErr w:type="gramStart"/>
-      <w:r>
-        <w:rPr>
-          <w:rFonts w:hint="eastAsia"/>
-        </w:rPr>
-        <w:t>累托图</w:t>
-      </w:r>
-      <w:r>
-        <w:rPr>
-          <w:rFonts w:hint="eastAsia"/>
-        </w:rPr>
-        <w:t>的</w:t>
-      </w:r>
-      <w:proofErr w:type="gramEnd"/>
-      <w:r>
-        <w:rPr>
-          <w:rFonts w:hint="eastAsia"/>
-        </w:rPr>
-        <w:t>方法并将系统中“项目创建时间”图表改为</w:t>
-      </w:r>
-      <w:r>
-        <w:rPr>
-          <w:rFonts w:hint="eastAsia"/>
-        </w:rPr>
-        <w:t>帕累托图</w:t>
-      </w:r>
-    </w:p>
-    <w:p>
-      <w:r>
-        <w:rPr>
-          <w:rFonts w:hint="eastAsia"/>
-        </w:rPr>
-        <w:t xml:space="preserve">   </w:t>
-      </w:r>
-      <w:r>
-        <w:rPr>
-          <w:rFonts w:hint="eastAsia"/>
-        </w:rPr>
-        <w:t>孙婧：整理迭代三新需求，整理出开发计划（日程）文档与需求文档</w:t>
-      </w:r>
-    </w:p>
-    <w:p>
-      <w:r>
-        <w:rPr>
-          <w:rFonts w:hint="eastAsia"/>
-        </w:rPr>
-        <w:t>以上里程碑完成情况详见</w:t>
-      </w:r>
-      <w:proofErr w:type="spellStart"/>
-      <w:r>
-        <w:t>Gitlab</w:t>
-      </w:r>
-      <w:proofErr w:type="spellEnd"/>
-      <w:r>
-        <w:rPr>
-          <w:rFonts w:hint="eastAsia"/>
-        </w:rPr>
-        <w:t>项目目录下</w:t>
-      </w:r>
-      <w:r>
-        <w:t>project progress</w:t>
-      </w:r>
-      <w:r>
-        <w:rPr>
-          <w:rFonts w:hint="eastAsia"/>
-        </w:rPr>
-        <w:t>内每周记录。</w:t>
-      </w:r>
-    </w:p>
     <w:sectPr>
       <w:pgSz w:w="11906" w:h="16838"/>
       <w:pgMar w:top="1440" w:right="1800" w:bottom="1440" w:left="1800" w:header="851" w:footer="992" w:gutter="0"/>
@@ -4331,7 +4214,7 @@
   <a:extraClrSchemeLst/>
   <a:extLst>
     <a:ext uri="{05A4C25C-085E-4340-85A3-A5531E510DB2}">
-      <thm15:themeFamily xmlns:thm15="http://schemas.microsoft.com/office/thememl/2012/main" xmlns="" name="Office Theme" id="{62F939B6-93AF-4DB8-9C6B-D6C7DFDC589F}" vid="{4A3C46E8-61CC-4603-A589-7422A47A8E4A}"/>
+      <thm15:themeFamily xmlns="" xmlns:thm15="http://schemas.microsoft.com/office/thememl/2012/main" name="Office Theme" id="{62F939B6-93AF-4DB8-9C6B-D6C7DFDC589F}" vid="{4A3C46E8-61CC-4603-A589-7422A47A8E4A}"/>
     </a:ext>
   </a:extLst>
 </a:theme>

--- a/documents/迭代三文档/GitMining项目计划文档V1.2.docx
+++ b/documents/迭代三文档/GitMining项目计划文档V1.2.docx
@@ -2588,7 +2588,25 @@
         <w:t>：</w:t>
       </w:r>
       <w:r>
-        <w:t>在一周内完成数据库系统的使用</w:t>
+        <w:t>在</w:t>
+      </w:r>
+      <w:r>
+        <w:rPr>
+          <w:rFonts w:hint="eastAsia"/>
+        </w:rPr>
+        <w:t>一周半</w:t>
+      </w:r>
+      <w:r>
+        <w:t>周内完成</w:t>
+      </w:r>
+      <w:r>
+        <w:rPr>
+          <w:rFonts w:hint="eastAsia"/>
+        </w:rPr>
+        <w:t>云端</w:t>
+      </w:r>
+      <w:r>
+        <w:t>数据库系统的使用</w:t>
       </w:r>
     </w:p>
     <w:p>
@@ -2605,25 +2623,13 @@
         <w:rPr>
           <w:rFonts w:hint="eastAsia"/>
         </w:rPr>
-        <w:t>：在</w:t>
-      </w:r>
-      <w:r>
-        <w:rPr>
-          <w:rFonts w:hint="eastAsia"/>
-        </w:rPr>
-        <w:t>0.5</w:t>
-      </w:r>
-      <w:r>
-        <w:rPr>
-          <w:rFonts w:hint="eastAsia"/>
-        </w:rPr>
-        <w:t>周内完成</w:t>
-      </w:r>
-      <w:r>
-        <w:rPr>
-          <w:rFonts w:hint="eastAsia"/>
-        </w:rPr>
-        <w:t>联网功能，并扩大数据分析项</w:t>
+        <w:t>：</w:t>
+      </w:r>
+      <w:r>
+        <w:rPr>
+          <w:rFonts w:hint="eastAsia"/>
+        </w:rPr>
+        <w:t>扩大数据分析项</w:t>
       </w:r>
       <w:bookmarkStart w:id="0" w:name="_GoBack"/>
       <w:bookmarkEnd w:id="0"/>
@@ -2735,7 +2741,6 @@
         <w:t>：第四周之前完成对单个项目的发展潜力评估</w:t>
       </w:r>
     </w:p>
-    <w:p/>
     <w:sectPr>
       <w:pgSz w:w="11906" w:h="16838"/>
       <w:pgMar w:top="1440" w:right="1800" w:bottom="1440" w:left="1800" w:header="851" w:footer="992" w:gutter="0"/>
@@ -4214,7 +4219,7 @@
   <a:extraClrSchemeLst/>
   <a:extLst>
     <a:ext uri="{05A4C25C-085E-4340-85A3-A5531E510DB2}">
-      <thm15:themeFamily xmlns="" xmlns:thm15="http://schemas.microsoft.com/office/thememl/2012/main" name="Office Theme" id="{62F939B6-93AF-4DB8-9C6B-D6C7DFDC589F}" vid="{4A3C46E8-61CC-4603-A589-7422A47A8E4A}"/>
+      <thm15:themeFamily xmlns:thm15="http://schemas.microsoft.com/office/thememl/2012/main" xmlns="" name="Office Theme" id="{62F939B6-93AF-4DB8-9C6B-D6C7DFDC589F}" vid="{4A3C46E8-61CC-4603-A589-7422A47A8E4A}"/>
     </a:ext>
   </a:extLst>
 </a:theme>
